--- a/管理类文档/4NF-IAsk-UIDD-1.0 用户界面设计说明.docx
+++ b/管理类文档/4NF-IAsk-UIDD-1.0 用户界面设计说明.docx
@@ -85,7 +85,7 @@
           <w:sz w:val="84"/>
           <w:szCs w:val="84"/>
         </w:rPr>
-        <w:t>软件</w:t>
+        <w:t>用户</w:t>
       </w:r>
       <w:r>
         <w:rPr>
@@ -94,16 +94,7 @@
           <w:sz w:val="84"/>
           <w:szCs w:val="84"/>
         </w:rPr>
-        <w:t>用户</w:t>
-      </w:r>
-      <w:r>
-        <w:rPr>
-          <w:rFonts w:ascii="微软雅黑" w:eastAsia="微软雅黑" w:hAnsi="微软雅黑" w:hint="eastAsia"/>
-          <w:b/>
-          <w:sz w:val="84"/>
-          <w:szCs w:val="84"/>
-        </w:rPr>
-        <w:t>手册</w:t>
+        <w:t>界面设计说明</w:t>
       </w:r>
     </w:p>
     <w:p>
@@ -176,6 +167,7 @@
         </w:rPr>
         <w:t xml:space="preserve">     </w:t>
       </w:r>
+      <w:proofErr w:type="gramStart"/>
       <w:r>
         <w:rPr>
           <w:rFonts w:ascii="微软雅黑" w:eastAsia="微软雅黑" w:hAnsi="微软雅黑" w:hint="eastAsia"/>
@@ -183,25 +175,26 @@
           <w:szCs w:val="28"/>
           <w:u w:val="single"/>
         </w:rPr>
-        <w:t xml:space="preserve">杨 </w:t>
-      </w:r>
-      <w:r>
-        <w:rPr>
-          <w:rFonts w:ascii="微软雅黑" w:eastAsia="微软雅黑" w:hAnsi="微软雅黑"/>
+        <w:t>曲卓涵</w:t>
+      </w:r>
+      <w:proofErr w:type="gramEnd"/>
+      <w:r>
+        <w:rPr>
+          <w:rFonts w:ascii="微软雅黑" w:eastAsia="微软雅黑" w:hAnsi="微软雅黑" w:hint="eastAsia"/>
           <w:sz w:val="28"/>
           <w:szCs w:val="28"/>
           <w:u w:val="single"/>
         </w:rPr>
-        <w:t xml:space="preserve"> </w:t>
-      </w:r>
-      <w:r>
-        <w:rPr>
-          <w:rFonts w:ascii="微软雅黑" w:eastAsia="微软雅黑" w:hAnsi="微软雅黑" w:hint="eastAsia"/>
+        <w:t xml:space="preserve">  </w:t>
+      </w:r>
+      <w:r>
+        <w:rPr>
+          <w:rFonts w:ascii="微软雅黑" w:eastAsia="微软雅黑" w:hAnsi="微软雅黑"/>
           <w:sz w:val="28"/>
           <w:szCs w:val="28"/>
           <w:u w:val="single"/>
         </w:rPr>
-        <w:t>洁</w:t>
+        <w:t xml:space="preserve"> </w:t>
       </w:r>
       <w:r>
         <w:rPr>
@@ -212,14 +205,32 @@
         </w:rPr>
         <w:t xml:space="preserve">  </w:t>
       </w:r>
-      <w:r>
-        <w:rPr>
-          <w:rFonts w:ascii="微软雅黑" w:eastAsia="微软雅黑" w:hAnsi="微软雅黑"/>
+    </w:p>
+    <w:p>
+      <w:pPr>
+        <w:ind w:firstLineChars="950" w:firstLine="2660"/>
+        <w:rPr>
+          <w:rFonts w:ascii="微软雅黑" w:eastAsia="微软雅黑" w:hAnsi="微软雅黑"/>
+          <w:sz w:val="28"/>
+          <w:szCs w:val="28"/>
+        </w:rPr>
+      </w:pPr>
+      <w:r>
+        <w:rPr>
+          <w:rFonts w:ascii="微软雅黑" w:eastAsia="微软雅黑" w:hAnsi="微软雅黑" w:hint="eastAsia"/>
+          <w:sz w:val="28"/>
+          <w:szCs w:val="28"/>
+        </w:rPr>
+        <w:t>校对：</w:t>
+      </w:r>
+      <w:r>
+        <w:rPr>
+          <w:rFonts w:ascii="微软雅黑" w:eastAsia="微软雅黑" w:hAnsi="微软雅黑" w:hint="eastAsia"/>
           <w:sz w:val="28"/>
           <w:szCs w:val="28"/>
           <w:u w:val="single"/>
         </w:rPr>
-        <w:t xml:space="preserve"> </w:t>
+        <w:t xml:space="preserve">     </w:t>
       </w:r>
       <w:r>
         <w:rPr>
@@ -228,34 +239,16 @@
           <w:szCs w:val="28"/>
           <w:u w:val="single"/>
         </w:rPr>
-        <w:t xml:space="preserve">  </w:t>
-      </w:r>
-    </w:p>
-    <w:p>
-      <w:pPr>
-        <w:ind w:firstLineChars="950" w:firstLine="2660"/>
-        <w:rPr>
-          <w:rFonts w:ascii="微软雅黑" w:eastAsia="微软雅黑" w:hAnsi="微软雅黑"/>
-          <w:sz w:val="28"/>
-          <w:szCs w:val="28"/>
-        </w:rPr>
-      </w:pPr>
-      <w:r>
-        <w:rPr>
-          <w:rFonts w:ascii="微软雅黑" w:eastAsia="微软雅黑" w:hAnsi="微软雅黑" w:hint="eastAsia"/>
-          <w:sz w:val="28"/>
-          <w:szCs w:val="28"/>
-        </w:rPr>
-        <w:t>校对：</w:t>
-      </w:r>
-      <w:r>
-        <w:rPr>
-          <w:rFonts w:ascii="微软雅黑" w:eastAsia="微软雅黑" w:hAnsi="微软雅黑" w:hint="eastAsia"/>
+        <w:t xml:space="preserve">杨 </w:t>
+      </w:r>
+      <w:r>
+        <w:rPr>
+          <w:rFonts w:ascii="微软雅黑" w:eastAsia="微软雅黑" w:hAnsi="微软雅黑"/>
           <w:sz w:val="28"/>
           <w:szCs w:val="28"/>
           <w:u w:val="single"/>
         </w:rPr>
-        <w:t xml:space="preserve">     </w:t>
+        <w:t xml:space="preserve"> </w:t>
       </w:r>
       <w:r>
         <w:rPr>
@@ -264,7 +257,7 @@
           <w:szCs w:val="28"/>
           <w:u w:val="single"/>
         </w:rPr>
-        <w:t>王雪萍</w:t>
+        <w:t>洁</w:t>
       </w:r>
       <w:r>
         <w:rPr>
@@ -330,7 +323,6 @@
         </w:rPr>
         <w:t xml:space="preserve"> </w:t>
       </w:r>
-      <w:proofErr w:type="gramStart"/>
       <w:r>
         <w:rPr>
           <w:rFonts w:ascii="微软雅黑" w:eastAsia="微软雅黑" w:hAnsi="微软雅黑" w:hint="eastAsia"/>
@@ -338,9 +330,8 @@
           <w:szCs w:val="28"/>
           <w:u w:val="single"/>
         </w:rPr>
-        <w:t>曲卓涵</w:t>
-      </w:r>
-      <w:proofErr w:type="gramEnd"/>
+        <w:t>孙启星</w:t>
+      </w:r>
       <w:r>
         <w:rPr>
           <w:rFonts w:ascii="微软雅黑" w:eastAsia="微软雅黑" w:hAnsi="微软雅黑" w:hint="eastAsia"/>
@@ -369,79 +360,6 @@
           <w:szCs w:val="28"/>
         </w:rPr>
       </w:pPr>
-      <w:r>
-        <w:rPr>
-          <w:rFonts w:ascii="微软雅黑" w:eastAsia="微软雅黑" w:hAnsi="微软雅黑" w:hint="eastAsia"/>
-          <w:sz w:val="28"/>
-          <w:szCs w:val="28"/>
-        </w:rPr>
-        <w:t>批准：</w:t>
-      </w:r>
-      <w:r>
-        <w:rPr>
-          <w:rFonts w:ascii="微软雅黑" w:eastAsia="微软雅黑" w:hAnsi="微软雅黑" w:hint="eastAsia"/>
-          <w:sz w:val="28"/>
-          <w:szCs w:val="28"/>
-          <w:u w:val="single"/>
-        </w:rPr>
-        <w:t xml:space="preserve">     </w:t>
-      </w:r>
-      <w:r>
-        <w:rPr>
-          <w:rFonts w:ascii="微软雅黑" w:eastAsia="微软雅黑" w:hAnsi="微软雅黑" w:hint="eastAsia"/>
-          <w:sz w:val="28"/>
-          <w:szCs w:val="28"/>
-          <w:u w:val="single"/>
-        </w:rPr>
-        <w:t xml:space="preserve">杨 </w:t>
-      </w:r>
-      <w:r>
-        <w:rPr>
-          <w:rFonts w:ascii="微软雅黑" w:eastAsia="微软雅黑" w:hAnsi="微软雅黑"/>
-          <w:sz w:val="28"/>
-          <w:szCs w:val="28"/>
-          <w:u w:val="single"/>
-        </w:rPr>
-        <w:t xml:space="preserve"> </w:t>
-      </w:r>
-      <w:proofErr w:type="gramStart"/>
-      <w:r>
-        <w:rPr>
-          <w:rFonts w:ascii="微软雅黑" w:eastAsia="微软雅黑" w:hAnsi="微软雅黑" w:hint="eastAsia"/>
-          <w:sz w:val="28"/>
-          <w:szCs w:val="28"/>
-          <w:u w:val="single"/>
-        </w:rPr>
-        <w:t>帆</w:t>
-      </w:r>
-      <w:proofErr w:type="gramEnd"/>
-      <w:r>
-        <w:rPr>
-          <w:rFonts w:ascii="微软雅黑" w:eastAsia="微软雅黑" w:hAnsi="微软雅黑" w:hint="eastAsia"/>
-          <w:sz w:val="28"/>
-          <w:szCs w:val="28"/>
-          <w:u w:val="single"/>
-        </w:rPr>
-        <w:t xml:space="preserve">   </w:t>
-      </w:r>
-      <w:r>
-        <w:rPr>
-          <w:rFonts w:ascii="微软雅黑" w:eastAsia="微软雅黑" w:hAnsi="微软雅黑"/>
-          <w:sz w:val="28"/>
-          <w:szCs w:val="28"/>
-          <w:u w:val="single"/>
-        </w:rPr>
-        <w:t xml:space="preserve"> </w:t>
-      </w:r>
-      <w:r>
-        <w:rPr>
-          <w:rFonts w:ascii="微软雅黑" w:eastAsia="微软雅黑" w:hAnsi="微软雅黑" w:hint="eastAsia"/>
-          <w:sz w:val="28"/>
-          <w:szCs w:val="28"/>
-          <w:u w:val="single"/>
-        </w:rPr>
-        <w:t xml:space="preserve"> </w:t>
-      </w:r>
     </w:p>
     <w:p>
       <w:pPr>
@@ -549,7 +467,7 @@
           <w:sz w:val="28"/>
           <w:szCs w:val="28"/>
         </w:rPr>
-        <w:t>3</w:t>
+        <w:t>7</w:t>
       </w:r>
       <w:r>
         <w:rPr>
@@ -1219,7 +1137,23 @@
                 <w:rFonts w:ascii="微软雅黑" w:eastAsia="微软雅黑" w:hAnsi="微软雅黑"/>
                 <w:noProof/>
               </w:rPr>
-              <w:t>3普通用户端使用说明</w:t>
+              <w:t>3普通用户端</w:t>
+            </w:r>
+            <w:r>
+              <w:rPr>
+                <w:rStyle w:val="a9"/>
+                <w:rFonts w:ascii="微软雅黑" w:eastAsia="微软雅黑" w:hAnsi="微软雅黑" w:hint="eastAsia"/>
+                <w:noProof/>
+              </w:rPr>
+              <w:t>界面设计</w:t>
+            </w:r>
+            <w:r>
+              <w:rPr>
+                <w:rStyle w:val="a9"/>
+                <w:rFonts w:ascii="微软雅黑" w:eastAsia="微软雅黑" w:hAnsi="微软雅黑"/>
+                <w:noProof/>
+              </w:rPr>
+              <w:t>说明</w:t>
             </w:r>
             <w:r>
               <w:rPr>
@@ -1359,7 +1293,15 @@
                 <w:rFonts w:ascii="微软雅黑" w:eastAsia="微软雅黑" w:hAnsi="微软雅黑"/>
                 <w:noProof/>
               </w:rPr>
-              <w:t>3.2 使用方法</w:t>
+              <w:t xml:space="preserve">3.2 </w:t>
+            </w:r>
+            <w:r>
+              <w:rPr>
+                <w:rStyle w:val="a9"/>
+                <w:rFonts w:ascii="微软雅黑" w:eastAsia="微软雅黑" w:hAnsi="微软雅黑" w:hint="eastAsia"/>
+                <w:noProof/>
+              </w:rPr>
+              <w:t>具体说明</w:t>
             </w:r>
             <w:r>
               <w:rPr>
@@ -1916,7 +1858,31 @@
                 <w:rFonts w:ascii="微软雅黑" w:eastAsia="微软雅黑" w:hAnsi="微软雅黑"/>
                 <w:noProof/>
               </w:rPr>
-              <w:t>4系统管理员端使用说明</w:t>
+              <w:t>4</w:t>
+            </w:r>
+            <w:r>
+              <w:rPr>
+                <w:rStyle w:val="a9"/>
+                <w:rFonts w:ascii="微软雅黑" w:eastAsia="微软雅黑" w:hAnsi="微软雅黑"/>
+                <w:noProof/>
+              </w:rPr>
+              <w:t>系统管理员端</w:t>
+            </w:r>
+            <w:r>
+              <w:rPr>
+                <w:rStyle w:val="a9"/>
+                <w:rFonts w:ascii="微软雅黑" w:eastAsia="微软雅黑" w:hAnsi="微软雅黑" w:hint="eastAsia"/>
+                <w:noProof/>
+              </w:rPr>
+              <w:t>界面设计</w:t>
+            </w:r>
+            <w:r>
+              <w:rPr>
+                <w:rStyle w:val="a9"/>
+                <w:rFonts w:ascii="微软雅黑" w:eastAsia="微软雅黑" w:hAnsi="微软雅黑"/>
+                <w:noProof/>
+              </w:rPr>
+              <w:t>说明</w:t>
             </w:r>
             <w:r>
               <w:rPr>
@@ -2215,6 +2181,7 @@
         <w:rPr>
           <w:rFonts w:ascii="微软雅黑" w:eastAsia="微软雅黑" w:hAnsi="微软雅黑" w:hint="eastAsia"/>
         </w:rPr>
+        <w:lastRenderedPageBreak/>
         <w:t>1引言</w:t>
       </w:r>
       <w:bookmarkEnd w:id="2"/>
@@ -2255,7 +2222,7 @@
         <w:rPr>
           <w:rFonts w:ascii="微软雅黑" w:eastAsia="微软雅黑" w:hAnsi="微软雅黑" w:hint="eastAsia"/>
         </w:rPr>
-        <w:t>软件用户手册</w:t>
+        <w:t>用户界面设计说明</w:t>
       </w:r>
       <w:r>
         <w:rPr>
@@ -2281,19 +2248,7 @@
         <w:rPr>
           <w:rFonts w:ascii="微软雅黑" w:eastAsia="微软雅黑" w:hAnsi="微软雅黑"/>
         </w:rPr>
-        <w:t>S</w:t>
-      </w:r>
-      <w:r>
-        <w:rPr>
-          <w:rFonts w:ascii="微软雅黑" w:eastAsia="微软雅黑" w:hAnsi="微软雅黑" w:hint="eastAsia"/>
-        </w:rPr>
-        <w:t>oftware</w:t>
-      </w:r>
-      <w:r>
-        <w:rPr>
-          <w:rFonts w:ascii="微软雅黑" w:eastAsia="微软雅黑" w:hAnsi="微软雅黑"/>
-        </w:rPr>
-        <w:t xml:space="preserve"> U</w:t>
+        <w:t>U</w:t>
       </w:r>
       <w:r>
         <w:rPr>
@@ -2305,19 +2260,49 @@
         <w:rPr>
           <w:rFonts w:ascii="微软雅黑" w:eastAsia="微软雅黑" w:hAnsi="微软雅黑"/>
         </w:rPr>
-        <w:t xml:space="preserve"> M</w:t>
-      </w:r>
-      <w:r>
-        <w:rPr>
-          <w:rFonts w:ascii="微软雅黑" w:eastAsia="微软雅黑" w:hAnsi="微软雅黑" w:hint="eastAsia"/>
-        </w:rPr>
-        <w:t>anual（S</w:t>
-      </w:r>
-      <w:r>
-        <w:rPr>
-          <w:rFonts w:ascii="微软雅黑" w:eastAsia="微软雅黑" w:hAnsi="微软雅黑"/>
-        </w:rPr>
-        <w:t>UM</w:t>
+        <w:t xml:space="preserve"> I</w:t>
+      </w:r>
+      <w:r>
+        <w:rPr>
+          <w:rFonts w:ascii="微软雅黑" w:eastAsia="微软雅黑" w:hAnsi="微软雅黑" w:hint="eastAsia"/>
+        </w:rPr>
+        <w:t>nterface</w:t>
+      </w:r>
+      <w:r>
+        <w:rPr>
+          <w:rFonts w:ascii="微软雅黑" w:eastAsia="微软雅黑" w:hAnsi="微软雅黑"/>
+        </w:rPr>
+        <w:t xml:space="preserve"> D</w:t>
+      </w:r>
+      <w:r>
+        <w:rPr>
+          <w:rFonts w:ascii="微软雅黑" w:eastAsia="微软雅黑" w:hAnsi="微软雅黑" w:hint="eastAsia"/>
+        </w:rPr>
+        <w:t>esign</w:t>
+      </w:r>
+      <w:r>
+        <w:rPr>
+          <w:rFonts w:ascii="微软雅黑" w:eastAsia="微软雅黑" w:hAnsi="微软雅黑"/>
+        </w:rPr>
+        <w:t xml:space="preserve"> D</w:t>
+      </w:r>
+      <w:r>
+        <w:rPr>
+          <w:rFonts w:ascii="微软雅黑" w:eastAsia="微软雅黑" w:hAnsi="微软雅黑" w:hint="eastAsia"/>
+        </w:rPr>
+        <w:t>escription</w:t>
+      </w:r>
+      <w:r>
+        <w:rPr>
+          <w:rFonts w:ascii="微软雅黑" w:eastAsia="微软雅黑" w:hAnsi="微软雅黑" w:hint="eastAsia"/>
+        </w:rPr>
+        <w:t>（</w:t>
+      </w:r>
+      <w:r>
+        <w:rPr>
+          <w:rFonts w:ascii="微软雅黑" w:eastAsia="微软雅黑" w:hAnsi="微软雅黑"/>
+        </w:rPr>
+        <w:t>UIDD</w:t>
       </w:r>
       <w:r>
         <w:rPr>
@@ -2371,7 +2356,6 @@
         </w:rPr>
         <w:t>文档编号：“</w:t>
       </w:r>
-      <w:bookmarkStart w:id="6" w:name="_GoBack"/>
       <w:r>
         <w:rPr>
           <w:rFonts w:ascii="微软雅黑" w:eastAsia="微软雅黑" w:hAnsi="微软雅黑"/>
@@ -2400,7 +2384,7 @@
         <w:rPr>
           <w:rFonts w:ascii="微软雅黑" w:eastAsia="微软雅黑" w:hAnsi="微软雅黑"/>
         </w:rPr>
-        <w:t>-SUM</w:t>
+        <w:t>-UIDD</w:t>
       </w:r>
       <w:r>
         <w:rPr>
@@ -2414,7 +2398,216 @@
         </w:rPr>
         <w:t>(E)</w:t>
       </w:r>
+      <w:r>
+        <w:rPr>
+          <w:rFonts w:ascii="微软雅黑" w:eastAsia="微软雅黑" w:hAnsi="微软雅黑"/>
+        </w:rPr>
+        <w:t>”</w:t>
+      </w:r>
+      <w:r>
+        <w:rPr>
+          <w:rFonts w:ascii="微软雅黑" w:eastAsia="微软雅黑" w:hAnsi="微软雅黑" w:hint="eastAsia"/>
+        </w:rPr>
+        <w:t>。</w:t>
+      </w:r>
+    </w:p>
+    <w:p>
+      <w:pPr>
+        <w:pStyle w:val="2"/>
+        <w:rPr>
+          <w:rFonts w:ascii="微软雅黑" w:eastAsia="微软雅黑" w:hAnsi="微软雅黑"/>
+        </w:rPr>
+      </w:pPr>
+      <w:bookmarkStart w:id="6" w:name="_Toc4748341"/>
+      <w:bookmarkStart w:id="7" w:name="_Toc5144371"/>
+      <w:r>
+        <w:rPr>
+          <w:rFonts w:ascii="微软雅黑" w:eastAsia="微软雅黑" w:hAnsi="微软雅黑" w:hint="eastAsia"/>
+        </w:rPr>
+        <w:t>1.2项目概述</w:t>
+      </w:r>
       <w:bookmarkEnd w:id="6"/>
+      <w:bookmarkEnd w:id="7"/>
+    </w:p>
+    <w:p>
+      <w:pPr>
+        <w:ind w:firstLineChars="200" w:firstLine="420"/>
+        <w:rPr>
+          <w:rFonts w:ascii="微软雅黑" w:eastAsia="微软雅黑" w:hAnsi="微软雅黑"/>
+        </w:rPr>
+      </w:pPr>
+      <w:r>
+        <w:rPr>
+          <w:rFonts w:ascii="微软雅黑" w:eastAsia="微软雅黑" w:hAnsi="微软雅黑" w:hint="eastAsia"/>
+        </w:rPr>
+        <w:t>本文档适用于“</w:t>
+      </w:r>
+      <w:r>
+        <w:rPr>
+          <w:rFonts w:ascii="微软雅黑" w:eastAsia="微软雅黑" w:hAnsi="微软雅黑" w:hint="eastAsia"/>
+        </w:rPr>
+        <w:t>‘</w:t>
+      </w:r>
+      <w:r>
+        <w:rPr>
+          <w:rFonts w:ascii="微软雅黑" w:eastAsia="微软雅黑" w:hAnsi="微软雅黑" w:hint="eastAsia"/>
+        </w:rPr>
+        <w:t>I Ask</w:t>
+      </w:r>
+      <w:r>
+        <w:rPr>
+          <w:rFonts w:ascii="微软雅黑" w:eastAsia="微软雅黑" w:hAnsi="微软雅黑" w:hint="eastAsia"/>
+        </w:rPr>
+        <w:t>’</w:t>
+      </w:r>
+      <w:r>
+        <w:rPr>
+          <w:rFonts w:ascii="微软雅黑" w:eastAsia="微软雅黑" w:hAnsi="微软雅黑" w:hint="eastAsia"/>
+        </w:rPr>
+        <w:t>爱问论坛软件设计与开发</w:t>
+      </w:r>
+      <w:r>
+        <w:rPr>
+          <w:rFonts w:ascii="微软雅黑" w:eastAsia="微软雅黑" w:hAnsi="微软雅黑" w:hint="eastAsia"/>
+        </w:rPr>
+        <w:t>”项目（以下简称“</w:t>
+      </w:r>
+      <w:proofErr w:type="spellStart"/>
+      <w:r>
+        <w:rPr>
+          <w:rFonts w:ascii="微软雅黑" w:eastAsia="微软雅黑" w:hAnsi="微软雅黑" w:hint="eastAsia"/>
+        </w:rPr>
+        <w:t>I</w:t>
+      </w:r>
+      <w:r>
+        <w:rPr>
+          <w:rFonts w:ascii="微软雅黑" w:eastAsia="微软雅黑" w:hAnsi="微软雅黑"/>
+        </w:rPr>
+        <w:t>A</w:t>
+      </w:r>
+      <w:r>
+        <w:rPr>
+          <w:rFonts w:ascii="微软雅黑" w:eastAsia="微软雅黑" w:hAnsi="微软雅黑" w:hint="eastAsia"/>
+        </w:rPr>
+        <w:t>sk</w:t>
+      </w:r>
+      <w:proofErr w:type="spellEnd"/>
+      <w:r>
+        <w:rPr>
+          <w:rFonts w:ascii="微软雅黑" w:eastAsia="微软雅黑" w:hAnsi="微软雅黑" w:hint="eastAsia"/>
+        </w:rPr>
+        <w:t>项目”）的开发过程。</w:t>
+      </w:r>
+      <w:proofErr w:type="spellStart"/>
+      <w:r>
+        <w:rPr>
+          <w:rFonts w:ascii="微软雅黑" w:eastAsia="微软雅黑" w:hAnsi="微软雅黑" w:hint="eastAsia"/>
+        </w:rPr>
+        <w:t>I</w:t>
+      </w:r>
+      <w:r>
+        <w:rPr>
+          <w:rFonts w:ascii="微软雅黑" w:eastAsia="微软雅黑" w:hAnsi="微软雅黑"/>
+        </w:rPr>
+        <w:t>A</w:t>
+      </w:r>
+      <w:r>
+        <w:rPr>
+          <w:rFonts w:ascii="微软雅黑" w:eastAsia="微软雅黑" w:hAnsi="微软雅黑" w:hint="eastAsia"/>
+        </w:rPr>
+        <w:t>sk</w:t>
+      </w:r>
+      <w:proofErr w:type="spellEnd"/>
+      <w:r>
+        <w:rPr>
+          <w:rFonts w:ascii="微软雅黑" w:eastAsia="微软雅黑" w:hAnsi="微软雅黑" w:hint="eastAsia"/>
+        </w:rPr>
+        <w:t>项目由</w:t>
+      </w:r>
+      <w:r>
+        <w:rPr>
+          <w:rFonts w:ascii="微软雅黑" w:eastAsia="微软雅黑" w:hAnsi="微软雅黑" w:hint="eastAsia"/>
+        </w:rPr>
+        <w:t>404</w:t>
+      </w:r>
+      <w:r>
+        <w:rPr>
+          <w:rFonts w:ascii="微软雅黑" w:eastAsia="微软雅黑" w:hAnsi="微软雅黑"/>
+        </w:rPr>
+        <w:t xml:space="preserve"> NOT FOUND</w:t>
+      </w:r>
+      <w:r>
+        <w:rPr>
+          <w:rFonts w:ascii="微软雅黑" w:eastAsia="微软雅黑" w:hAnsi="微软雅黑" w:hint="eastAsia"/>
+        </w:rPr>
+        <w:t>工作室（以下简称“工作室</w:t>
+      </w:r>
+      <w:r>
+        <w:rPr>
+          <w:rFonts w:ascii="微软雅黑" w:eastAsia="微软雅黑" w:hAnsi="微软雅黑" w:hint="eastAsia"/>
+        </w:rPr>
+        <w:t>”）</w:t>
+      </w:r>
+      <w:r>
+        <w:rPr>
+          <w:rFonts w:ascii="微软雅黑" w:eastAsia="微软雅黑" w:hAnsi="微软雅黑" w:hint="eastAsia"/>
+        </w:rPr>
+        <w:t>提出并</w:t>
+      </w:r>
+      <w:r>
+        <w:rPr>
+          <w:rFonts w:ascii="微软雅黑" w:eastAsia="微软雅黑" w:hAnsi="微软雅黑" w:hint="eastAsia"/>
+        </w:rPr>
+        <w:t>负责实施，该项目标识号为“</w:t>
+      </w:r>
+      <w:r>
+        <w:rPr>
+          <w:rFonts w:ascii="微软雅黑" w:eastAsia="微软雅黑" w:hAnsi="微软雅黑" w:hint="eastAsia"/>
+        </w:rPr>
+        <w:t>4</w:t>
+      </w:r>
+      <w:r>
+        <w:rPr>
+          <w:rFonts w:ascii="微软雅黑" w:eastAsia="微软雅黑" w:hAnsi="微软雅黑"/>
+        </w:rPr>
+        <w:t>NF</w:t>
+      </w:r>
+      <w:r>
+        <w:rPr>
+          <w:rFonts w:ascii="微软雅黑" w:eastAsia="微软雅黑" w:hAnsi="微软雅黑"/>
+        </w:rPr>
+        <w:t>-</w:t>
+      </w:r>
+      <w:r>
+        <w:rPr>
+          <w:rFonts w:ascii="微软雅黑" w:eastAsia="微软雅黑" w:hAnsi="微软雅黑"/>
+        </w:rPr>
+        <w:t>IA</w:t>
+      </w:r>
+      <w:r>
+        <w:rPr>
+          <w:rFonts w:ascii="微软雅黑" w:eastAsia="微软雅黑" w:hAnsi="微软雅黑" w:hint="eastAsia"/>
+        </w:rPr>
+        <w:t>sk</w:t>
+      </w:r>
+      <w:r>
+        <w:rPr>
+          <w:rFonts w:ascii="微软雅黑" w:eastAsia="微软雅黑" w:hAnsi="微软雅黑" w:hint="eastAsia"/>
+        </w:rPr>
+        <w:t>”，其软件产品版本号为</w:t>
+      </w:r>
+      <w:r>
+        <w:rPr>
+          <w:rFonts w:ascii="微软雅黑" w:eastAsia="微软雅黑" w:hAnsi="微软雅黑" w:hint="eastAsia"/>
+        </w:rPr>
+        <w:t>“</w:t>
+      </w:r>
+      <w:r>
+        <w:rPr>
+          <w:rFonts w:ascii="微软雅黑" w:eastAsia="微软雅黑" w:hAnsi="微软雅黑"/>
+        </w:rPr>
+        <w:t>1.0</w:t>
+      </w:r>
       <w:r>
         <w:rPr>
           <w:rFonts w:ascii="微软雅黑" w:eastAsia="微软雅黑" w:hAnsi="微软雅黑"/>
@@ -2425,6 +2618,258 @@
         <w:rPr>
           <w:rFonts w:ascii="微软雅黑" w:eastAsia="微软雅黑" w:hAnsi="微软雅黑" w:hint="eastAsia"/>
         </w:rPr>
+        <w:t>，包括</w:t>
+      </w:r>
+      <w:r>
+        <w:rPr>
+          <w:rFonts w:ascii="微软雅黑" w:eastAsia="微软雅黑" w:hAnsi="微软雅黑" w:hint="eastAsia"/>
+        </w:rPr>
+        <w:t>三</w:t>
+      </w:r>
+      <w:r>
+        <w:rPr>
+          <w:rFonts w:ascii="微软雅黑" w:eastAsia="微软雅黑" w:hAnsi="微软雅黑" w:hint="eastAsia"/>
+        </w:rPr>
+        <w:t>个内部版本，分别是</w:t>
+      </w:r>
+      <w:r>
+        <w:rPr>
+          <w:rFonts w:ascii="微软雅黑" w:eastAsia="微软雅黑" w:hAnsi="微软雅黑"/>
+        </w:rPr>
+        <w:t>0.1</w:t>
+      </w:r>
+      <w:r>
+        <w:rPr>
+          <w:rFonts w:ascii="微软雅黑" w:eastAsia="微软雅黑" w:hAnsi="微软雅黑" w:hint="eastAsia"/>
+        </w:rPr>
+        <w:t>版</w:t>
+      </w:r>
+      <w:r>
+        <w:rPr>
+          <w:rFonts w:ascii="微软雅黑" w:eastAsia="微软雅黑" w:hAnsi="微软雅黑" w:hint="eastAsia"/>
+        </w:rPr>
+        <w:t>、</w:t>
+      </w:r>
+      <w:r>
+        <w:rPr>
+          <w:rFonts w:ascii="微软雅黑" w:eastAsia="微软雅黑" w:hAnsi="微软雅黑"/>
+        </w:rPr>
+        <w:t>0.2</w:t>
+      </w:r>
+      <w:r>
+        <w:rPr>
+          <w:rFonts w:ascii="微软雅黑" w:eastAsia="微软雅黑" w:hAnsi="微软雅黑" w:hint="eastAsia"/>
+        </w:rPr>
+        <w:t>版</w:t>
+      </w:r>
+      <w:r>
+        <w:rPr>
+          <w:rFonts w:ascii="微软雅黑" w:eastAsia="微软雅黑" w:hAnsi="微软雅黑" w:hint="eastAsia"/>
+        </w:rPr>
+        <w:t>和</w:t>
+      </w:r>
+      <w:r>
+        <w:rPr>
+          <w:rFonts w:ascii="微软雅黑" w:eastAsia="微软雅黑" w:hAnsi="微软雅黑"/>
+        </w:rPr>
+        <w:t>0.</w:t>
+      </w:r>
+      <w:r>
+        <w:rPr>
+          <w:rFonts w:ascii="微软雅黑" w:eastAsia="微软雅黑" w:hAnsi="微软雅黑"/>
+        </w:rPr>
+        <w:t>3</w:t>
+      </w:r>
+      <w:r>
+        <w:rPr>
+          <w:rFonts w:ascii="微软雅黑" w:eastAsia="微软雅黑" w:hAnsi="微软雅黑" w:hint="eastAsia"/>
+        </w:rPr>
+        <w:t>版。</w:t>
+      </w:r>
+    </w:p>
+    <w:p>
+      <w:pPr>
+        <w:ind w:firstLineChars="200" w:firstLine="420"/>
+        <w:rPr>
+          <w:rFonts w:ascii="微软雅黑" w:eastAsia="微软雅黑" w:hAnsi="微软雅黑"/>
+        </w:rPr>
+      </w:pPr>
+      <w:r>
+        <w:rPr>
+          <w:rFonts w:ascii="微软雅黑" w:eastAsia="微软雅黑" w:hAnsi="微软雅黑" w:hint="eastAsia"/>
+        </w:rPr>
+        <w:t>I</w:t>
+      </w:r>
+      <w:r>
+        <w:rPr>
+          <w:rFonts w:ascii="微软雅黑" w:eastAsia="微软雅黑" w:hAnsi="微软雅黑"/>
+        </w:rPr>
+        <w:t xml:space="preserve"> A</w:t>
+      </w:r>
+      <w:r>
+        <w:rPr>
+          <w:rFonts w:ascii="微软雅黑" w:eastAsia="微软雅黑" w:hAnsi="微软雅黑" w:hint="eastAsia"/>
+        </w:rPr>
+        <w:t>sk爱问论坛是一个基于W</w:t>
+      </w:r>
+      <w:r>
+        <w:rPr>
+          <w:rFonts w:ascii="微软雅黑" w:eastAsia="微软雅黑" w:hAnsi="微软雅黑"/>
+        </w:rPr>
+        <w:t>EB</w:t>
+      </w:r>
+      <w:r>
+        <w:rPr>
+          <w:rFonts w:ascii="微软雅黑" w:eastAsia="微软雅黑" w:hAnsi="微软雅黑" w:hint="eastAsia"/>
+        </w:rPr>
+        <w:t>的论坛系统，它连接各个学校、不同专业</w:t>
+      </w:r>
+      <w:r>
+        <w:rPr>
+          <w:rFonts w:ascii="微软雅黑" w:eastAsia="微软雅黑" w:hAnsi="微软雅黑" w:hint="eastAsia"/>
+        </w:rPr>
+        <w:t>的</w:t>
+      </w:r>
+      <w:r>
+        <w:rPr>
+          <w:rFonts w:ascii="微软雅黑" w:eastAsia="微软雅黑" w:hAnsi="微软雅黑" w:hint="eastAsia"/>
+        </w:rPr>
+        <w:t>学生</w:t>
+      </w:r>
+      <w:r>
+        <w:rPr>
+          <w:rFonts w:ascii="微软雅黑" w:eastAsia="微软雅黑" w:hAnsi="微软雅黑" w:hint="eastAsia"/>
+        </w:rPr>
+        <w:t>用户</w:t>
+      </w:r>
+      <w:r>
+        <w:rPr>
+          <w:rFonts w:ascii="微软雅黑" w:eastAsia="微软雅黑" w:hAnsi="微软雅黑" w:hint="eastAsia"/>
+        </w:rPr>
+        <w:t>，主要为</w:t>
+      </w:r>
+      <w:r>
+        <w:rPr>
+          <w:rFonts w:ascii="微软雅黑" w:eastAsia="微软雅黑" w:hAnsi="微软雅黑" w:hint="eastAsia"/>
+        </w:rPr>
+        <w:t>在校学生</w:t>
+      </w:r>
+      <w:r>
+        <w:rPr>
+          <w:rFonts w:ascii="微软雅黑" w:eastAsia="微软雅黑" w:hAnsi="微软雅黑" w:hint="eastAsia"/>
+        </w:rPr>
+        <w:t>提供一个</w:t>
+      </w:r>
+      <w:r>
+        <w:rPr>
+          <w:rFonts w:ascii="微软雅黑" w:eastAsia="微软雅黑" w:hAnsi="微软雅黑" w:hint="eastAsia"/>
+        </w:rPr>
+        <w:t>网络问答社区。在该论坛中，用户可以根据自己的需求去搜索相应的问答，或者发布自己的提问；亦可凭借自己的知识、见解对其他人的提问进行解答。该平台旨在促进用户分享彼此的知识、经验和见解，为中文互联网源源不断地提供多种多样的信息。</w:t>
+      </w:r>
+    </w:p>
+    <w:p>
+      <w:pPr>
+        <w:ind w:firstLineChars="200" w:firstLine="420"/>
+        <w:rPr>
+          <w:rFonts w:ascii="微软雅黑" w:eastAsia="微软雅黑" w:hAnsi="微软雅黑"/>
+        </w:rPr>
+      </w:pPr>
+      <w:r>
+        <w:rPr>
+          <w:rFonts w:ascii="微软雅黑" w:eastAsia="微软雅黑" w:hAnsi="微软雅黑" w:hint="eastAsia"/>
+        </w:rPr>
+        <w:t>工作室将</w:t>
+      </w:r>
+      <w:r>
+        <w:rPr>
+          <w:rFonts w:ascii="微软雅黑" w:eastAsia="微软雅黑" w:hAnsi="微软雅黑" w:hint="eastAsia"/>
+        </w:rPr>
+        <w:t>依据</w:t>
+      </w:r>
+      <w:r>
+        <w:rPr>
+          <w:rFonts w:ascii="微软雅黑" w:eastAsia="微软雅黑" w:hAnsi="微软雅黑" w:hint="eastAsia"/>
+        </w:rPr>
+        <w:t>上述设想</w:t>
+      </w:r>
+      <w:r>
+        <w:rPr>
+          <w:rFonts w:ascii="微软雅黑" w:eastAsia="微软雅黑" w:hAnsi="微软雅黑" w:hint="eastAsia"/>
+        </w:rPr>
+        <w:t>，</w:t>
+      </w:r>
+      <w:r>
+        <w:rPr>
+          <w:rFonts w:ascii="微软雅黑" w:eastAsia="微软雅黑" w:hAnsi="微软雅黑" w:hint="eastAsia"/>
+        </w:rPr>
+        <w:t>深度定制</w:t>
+      </w:r>
+      <w:proofErr w:type="spellStart"/>
+      <w:r>
+        <w:rPr>
+          <w:rFonts w:ascii="微软雅黑" w:eastAsia="微软雅黑" w:hAnsi="微软雅黑"/>
+        </w:rPr>
+        <w:t>IA</w:t>
+      </w:r>
+      <w:r>
+        <w:rPr>
+          <w:rFonts w:ascii="微软雅黑" w:eastAsia="微软雅黑" w:hAnsi="微软雅黑" w:hint="eastAsia"/>
+        </w:rPr>
+        <w:t>sk</w:t>
+      </w:r>
+      <w:proofErr w:type="spellEnd"/>
+      <w:r>
+        <w:rPr>
+          <w:rFonts w:ascii="微软雅黑" w:eastAsia="微软雅黑" w:hAnsi="微软雅黑" w:hint="eastAsia"/>
+        </w:rPr>
+        <w:t>项目的内部逻辑架构及人机界面，</w:t>
+      </w:r>
+      <w:r>
+        <w:rPr>
+          <w:rFonts w:ascii="微软雅黑" w:eastAsia="微软雅黑" w:hAnsi="微软雅黑" w:hint="eastAsia"/>
+        </w:rPr>
+        <w:t>完成</w:t>
+      </w:r>
+      <w:r>
+        <w:rPr>
+          <w:rFonts w:ascii="微软雅黑" w:eastAsia="微软雅黑" w:hAnsi="微软雅黑" w:hint="eastAsia"/>
+        </w:rPr>
+        <w:t>“</w:t>
+      </w:r>
+      <w:r>
+        <w:rPr>
+          <w:rFonts w:ascii="微软雅黑" w:eastAsia="微软雅黑" w:hAnsi="微软雅黑" w:hint="eastAsia"/>
+        </w:rPr>
+        <w:t>I Ask</w:t>
+      </w:r>
+      <w:r>
+        <w:rPr>
+          <w:rFonts w:ascii="微软雅黑" w:eastAsia="微软雅黑" w:hAnsi="微软雅黑" w:hint="eastAsia"/>
+        </w:rPr>
+        <w:t>”</w:t>
+      </w:r>
+      <w:r>
+        <w:rPr>
+          <w:rFonts w:ascii="微软雅黑" w:eastAsia="微软雅黑" w:hAnsi="微软雅黑" w:hint="eastAsia"/>
+        </w:rPr>
+        <w:t>爱问论坛软件</w:t>
+      </w:r>
+      <w:r>
+        <w:rPr>
+          <w:rFonts w:ascii="微软雅黑" w:eastAsia="微软雅黑" w:hAnsi="微软雅黑" w:hint="eastAsia"/>
+        </w:rPr>
+        <w:t>的</w:t>
+      </w:r>
+      <w:r>
+        <w:rPr>
+          <w:rFonts w:ascii="微软雅黑" w:eastAsia="微软雅黑" w:hAnsi="微软雅黑" w:hint="eastAsia"/>
+        </w:rPr>
+        <w:t>设计与开发</w:t>
+      </w:r>
+      <w:r>
+        <w:rPr>
+          <w:rFonts w:ascii="微软雅黑" w:eastAsia="微软雅黑" w:hAnsi="微软雅黑" w:hint="eastAsia"/>
+        </w:rPr>
         <w:t>。</w:t>
       </w:r>
     </w:p>
@@ -2435,59 +2880,72 @@
           <w:rFonts w:ascii="微软雅黑" w:eastAsia="微软雅黑" w:hAnsi="微软雅黑"/>
         </w:rPr>
       </w:pPr>
-      <w:bookmarkStart w:id="7" w:name="_Toc4748341"/>
-      <w:bookmarkStart w:id="8" w:name="_Toc5144371"/>
-      <w:r>
-        <w:rPr>
-          <w:rFonts w:ascii="微软雅黑" w:eastAsia="微软雅黑" w:hAnsi="微软雅黑" w:hint="eastAsia"/>
-        </w:rPr>
-        <w:t>1.2项目概述</w:t>
-      </w:r>
-      <w:bookmarkEnd w:id="7"/>
+      <w:bookmarkStart w:id="8" w:name="_Toc4748342"/>
+      <w:bookmarkStart w:id="9" w:name="_Toc5144372"/>
+      <w:r>
+        <w:rPr>
+          <w:rFonts w:ascii="微软雅黑" w:eastAsia="微软雅黑" w:hAnsi="微软雅黑" w:hint="eastAsia"/>
+        </w:rPr>
+        <w:lastRenderedPageBreak/>
+        <w:t>1.3文档概述</w:t>
+      </w:r>
       <w:bookmarkEnd w:id="8"/>
+      <w:bookmarkEnd w:id="9"/>
     </w:p>
     <w:p>
       <w:pPr>
         <w:ind w:firstLineChars="200" w:firstLine="420"/>
         <w:rPr>
-          <w:rFonts w:ascii="微软雅黑" w:eastAsia="微软雅黑" w:hAnsi="微软雅黑"/>
-        </w:rPr>
-      </w:pPr>
-      <w:r>
-        <w:rPr>
-          <w:rFonts w:ascii="微软雅黑" w:eastAsia="微软雅黑" w:hAnsi="微软雅黑" w:hint="eastAsia"/>
-        </w:rPr>
-        <w:t>本文档适用于“</w:t>
-      </w:r>
-      <w:r>
-        <w:rPr>
-          <w:rFonts w:ascii="微软雅黑" w:eastAsia="微软雅黑" w:hAnsi="微软雅黑" w:hint="eastAsia"/>
-        </w:rPr>
-        <w:t>‘</w:t>
-      </w:r>
-      <w:r>
-        <w:rPr>
-          <w:rFonts w:ascii="微软雅黑" w:eastAsia="微软雅黑" w:hAnsi="微软雅黑" w:hint="eastAsia"/>
-        </w:rPr>
-        <w:t>I Ask</w:t>
-      </w:r>
-      <w:r>
-        <w:rPr>
-          <w:rFonts w:ascii="微软雅黑" w:eastAsia="微软雅黑" w:hAnsi="微软雅黑" w:hint="eastAsia"/>
-        </w:rPr>
-        <w:t>’</w:t>
-      </w:r>
-      <w:r>
-        <w:rPr>
-          <w:rFonts w:ascii="微软雅黑" w:eastAsia="微软雅黑" w:hAnsi="微软雅黑" w:hint="eastAsia"/>
-        </w:rPr>
-        <w:t>爱问论坛软件设计与开发</w:t>
-      </w:r>
-      <w:r>
-        <w:rPr>
-          <w:rFonts w:ascii="微软雅黑" w:eastAsia="微软雅黑" w:hAnsi="微软雅黑" w:hint="eastAsia"/>
-        </w:rPr>
-        <w:t>”项目（以下简称“</w:t>
+          <w:rFonts w:ascii="微软雅黑" w:eastAsia="微软雅黑" w:hAnsi="微软雅黑" w:hint="eastAsia"/>
+        </w:rPr>
+      </w:pPr>
+      <w:r>
+        <w:rPr>
+          <w:rFonts w:ascii="微软雅黑" w:eastAsia="微软雅黑" w:hAnsi="微软雅黑" w:hint="eastAsia"/>
+        </w:rPr>
+        <w:t>本文档依据</w:t>
+      </w:r>
+      <w:r>
+        <w:rPr>
+          <w:rFonts w:ascii="微软雅黑" w:eastAsia="微软雅黑" w:hAnsi="微软雅黑" w:hint="eastAsia"/>
+        </w:rPr>
+        <w:t>《国标</w:t>
+      </w:r>
+      <w:r>
+        <w:rPr>
+          <w:rFonts w:ascii="微软雅黑" w:eastAsia="微软雅黑" w:hAnsi="微软雅黑"/>
+        </w:rPr>
+        <w:t>GB/T 8567-2006</w:t>
+      </w:r>
+      <w:r>
+        <w:rPr>
+          <w:rFonts w:ascii="微软雅黑" w:eastAsia="微软雅黑" w:hAnsi="微软雅黑" w:hint="eastAsia"/>
+        </w:rPr>
+        <w:t>计算机软件文档编制规范》</w:t>
+      </w:r>
+      <w:r>
+        <w:rPr>
+          <w:rFonts w:ascii="微软雅黑" w:eastAsia="微软雅黑" w:hAnsi="微软雅黑" w:hint="eastAsia"/>
+        </w:rPr>
+        <w:t>制定</w:t>
+      </w:r>
+      <w:r>
+        <w:rPr>
+          <w:rFonts w:ascii="微软雅黑" w:eastAsia="微软雅黑" w:hAnsi="微软雅黑" w:hint="eastAsia"/>
+        </w:rPr>
+        <w:t>，属于技术文档，仅限于工作室的项目相关人员</w:t>
+      </w:r>
+      <w:r>
+        <w:rPr>
+          <w:rFonts w:ascii="微软雅黑" w:eastAsia="微软雅黑" w:hAnsi="微软雅黑" w:hint="eastAsia"/>
+        </w:rPr>
+        <w:t>阅读。</w:t>
+      </w:r>
+      <w:r>
+        <w:rPr>
+          <w:rFonts w:ascii="微软雅黑" w:eastAsia="微软雅黑" w:hAnsi="微软雅黑" w:hint="eastAsia"/>
+        </w:rPr>
+        <w:t>本文档对</w:t>
       </w:r>
       <w:proofErr w:type="spellStart"/>
       <w:r>
@@ -2513,381 +2971,7 @@
         <w:rPr>
           <w:rFonts w:ascii="微软雅黑" w:eastAsia="微软雅黑" w:hAnsi="微软雅黑" w:hint="eastAsia"/>
         </w:rPr>
-        <w:t>项目”）的开发过程。</w:t>
-      </w:r>
-      <w:proofErr w:type="spellStart"/>
-      <w:r>
-        <w:rPr>
-          <w:rFonts w:ascii="微软雅黑" w:eastAsia="微软雅黑" w:hAnsi="微软雅黑" w:hint="eastAsia"/>
-        </w:rPr>
-        <w:t>I</w:t>
-      </w:r>
-      <w:r>
-        <w:rPr>
-          <w:rFonts w:ascii="微软雅黑" w:eastAsia="微软雅黑" w:hAnsi="微软雅黑"/>
-        </w:rPr>
-        <w:t>A</w:t>
-      </w:r>
-      <w:r>
-        <w:rPr>
-          <w:rFonts w:ascii="微软雅黑" w:eastAsia="微软雅黑" w:hAnsi="微软雅黑" w:hint="eastAsia"/>
-        </w:rPr>
-        <w:t>sk</w:t>
-      </w:r>
-      <w:proofErr w:type="spellEnd"/>
-      <w:r>
-        <w:rPr>
-          <w:rFonts w:ascii="微软雅黑" w:eastAsia="微软雅黑" w:hAnsi="微软雅黑" w:hint="eastAsia"/>
-        </w:rPr>
-        <w:t>项目由</w:t>
-      </w:r>
-      <w:r>
-        <w:rPr>
-          <w:rFonts w:ascii="微软雅黑" w:eastAsia="微软雅黑" w:hAnsi="微软雅黑" w:hint="eastAsia"/>
-        </w:rPr>
-        <w:t>404</w:t>
-      </w:r>
-      <w:r>
-        <w:rPr>
-          <w:rFonts w:ascii="微软雅黑" w:eastAsia="微软雅黑" w:hAnsi="微软雅黑"/>
-        </w:rPr>
-        <w:t xml:space="preserve"> NOT FOUND</w:t>
-      </w:r>
-      <w:r>
-        <w:rPr>
-          <w:rFonts w:ascii="微软雅黑" w:eastAsia="微软雅黑" w:hAnsi="微软雅黑" w:hint="eastAsia"/>
-        </w:rPr>
-        <w:t>工作室（以下简称“工作室</w:t>
-      </w:r>
-      <w:r>
-        <w:rPr>
-          <w:rFonts w:ascii="微软雅黑" w:eastAsia="微软雅黑" w:hAnsi="微软雅黑" w:hint="eastAsia"/>
-        </w:rPr>
-        <w:t>”）</w:t>
-      </w:r>
-      <w:r>
-        <w:rPr>
-          <w:rFonts w:ascii="微软雅黑" w:eastAsia="微软雅黑" w:hAnsi="微软雅黑" w:hint="eastAsia"/>
-        </w:rPr>
-        <w:t>提出并</w:t>
-      </w:r>
-      <w:r>
-        <w:rPr>
-          <w:rFonts w:ascii="微软雅黑" w:eastAsia="微软雅黑" w:hAnsi="微软雅黑" w:hint="eastAsia"/>
-        </w:rPr>
-        <w:t>负责实施，该项目标识号为“</w:t>
-      </w:r>
-      <w:r>
-        <w:rPr>
-          <w:rFonts w:ascii="微软雅黑" w:eastAsia="微软雅黑" w:hAnsi="微软雅黑" w:hint="eastAsia"/>
-        </w:rPr>
-        <w:t>4</w:t>
-      </w:r>
-      <w:r>
-        <w:rPr>
-          <w:rFonts w:ascii="微软雅黑" w:eastAsia="微软雅黑" w:hAnsi="微软雅黑"/>
-        </w:rPr>
-        <w:t>NF</w:t>
-      </w:r>
-      <w:r>
-        <w:rPr>
-          <w:rFonts w:ascii="微软雅黑" w:eastAsia="微软雅黑" w:hAnsi="微软雅黑"/>
-        </w:rPr>
-        <w:t>-</w:t>
-      </w:r>
-      <w:r>
-        <w:rPr>
-          <w:rFonts w:ascii="微软雅黑" w:eastAsia="微软雅黑" w:hAnsi="微软雅黑"/>
-        </w:rPr>
-        <w:t>IA</w:t>
-      </w:r>
-      <w:r>
-        <w:rPr>
-          <w:rFonts w:ascii="微软雅黑" w:eastAsia="微软雅黑" w:hAnsi="微软雅黑" w:hint="eastAsia"/>
-        </w:rPr>
-        <w:t>sk</w:t>
-      </w:r>
-      <w:r>
-        <w:rPr>
-          <w:rFonts w:ascii="微软雅黑" w:eastAsia="微软雅黑" w:hAnsi="微软雅黑" w:hint="eastAsia"/>
-        </w:rPr>
-        <w:t>”，其软件产品版本号为</w:t>
-      </w:r>
-      <w:r>
-        <w:rPr>
-          <w:rFonts w:ascii="微软雅黑" w:eastAsia="微软雅黑" w:hAnsi="微软雅黑" w:hint="eastAsia"/>
-        </w:rPr>
-        <w:t>“</w:t>
-      </w:r>
-      <w:r>
-        <w:rPr>
-          <w:rFonts w:ascii="微软雅黑" w:eastAsia="微软雅黑" w:hAnsi="微软雅黑"/>
-        </w:rPr>
-        <w:t>1.0</w:t>
-      </w:r>
-      <w:r>
-        <w:rPr>
-          <w:rFonts w:ascii="微软雅黑" w:eastAsia="微软雅黑" w:hAnsi="微软雅黑"/>
-        </w:rPr>
-        <w:t>”</w:t>
-      </w:r>
-      <w:r>
-        <w:rPr>
-          <w:rFonts w:ascii="微软雅黑" w:eastAsia="微软雅黑" w:hAnsi="微软雅黑" w:hint="eastAsia"/>
-        </w:rPr>
-        <w:t>，包括</w:t>
-      </w:r>
-      <w:r>
-        <w:rPr>
-          <w:rFonts w:ascii="微软雅黑" w:eastAsia="微软雅黑" w:hAnsi="微软雅黑" w:hint="eastAsia"/>
-        </w:rPr>
-        <w:t>三</w:t>
-      </w:r>
-      <w:r>
-        <w:rPr>
-          <w:rFonts w:ascii="微软雅黑" w:eastAsia="微软雅黑" w:hAnsi="微软雅黑" w:hint="eastAsia"/>
-        </w:rPr>
-        <w:t>个内部版本，分别是</w:t>
-      </w:r>
-      <w:r>
-        <w:rPr>
-          <w:rFonts w:ascii="微软雅黑" w:eastAsia="微软雅黑" w:hAnsi="微软雅黑"/>
-        </w:rPr>
-        <w:t>0.1</w:t>
-      </w:r>
-      <w:r>
-        <w:rPr>
-          <w:rFonts w:ascii="微软雅黑" w:eastAsia="微软雅黑" w:hAnsi="微软雅黑" w:hint="eastAsia"/>
-        </w:rPr>
-        <w:t>版</w:t>
-      </w:r>
-      <w:r>
-        <w:rPr>
-          <w:rFonts w:ascii="微软雅黑" w:eastAsia="微软雅黑" w:hAnsi="微软雅黑" w:hint="eastAsia"/>
-        </w:rPr>
-        <w:t>、</w:t>
-      </w:r>
-      <w:r>
-        <w:rPr>
-          <w:rFonts w:ascii="微软雅黑" w:eastAsia="微软雅黑" w:hAnsi="微软雅黑"/>
-        </w:rPr>
-        <w:t>0.2</w:t>
-      </w:r>
-      <w:r>
-        <w:rPr>
-          <w:rFonts w:ascii="微软雅黑" w:eastAsia="微软雅黑" w:hAnsi="微软雅黑" w:hint="eastAsia"/>
-        </w:rPr>
-        <w:t>版</w:t>
-      </w:r>
-      <w:r>
-        <w:rPr>
-          <w:rFonts w:ascii="微软雅黑" w:eastAsia="微软雅黑" w:hAnsi="微软雅黑" w:hint="eastAsia"/>
-        </w:rPr>
-        <w:t>和</w:t>
-      </w:r>
-      <w:r>
-        <w:rPr>
-          <w:rFonts w:ascii="微软雅黑" w:eastAsia="微软雅黑" w:hAnsi="微软雅黑"/>
-        </w:rPr>
-        <w:t>0.</w:t>
-      </w:r>
-      <w:r>
-        <w:rPr>
-          <w:rFonts w:ascii="微软雅黑" w:eastAsia="微软雅黑" w:hAnsi="微软雅黑"/>
-        </w:rPr>
-        <w:t>3</w:t>
-      </w:r>
-      <w:r>
-        <w:rPr>
-          <w:rFonts w:ascii="微软雅黑" w:eastAsia="微软雅黑" w:hAnsi="微软雅黑" w:hint="eastAsia"/>
-        </w:rPr>
-        <w:t>版。</w:t>
-      </w:r>
-    </w:p>
-    <w:p>
-      <w:pPr>
-        <w:ind w:firstLineChars="200" w:firstLine="420"/>
-        <w:rPr>
-          <w:rFonts w:ascii="微软雅黑" w:eastAsia="微软雅黑" w:hAnsi="微软雅黑"/>
-        </w:rPr>
-      </w:pPr>
-      <w:r>
-        <w:rPr>
-          <w:rFonts w:ascii="微软雅黑" w:eastAsia="微软雅黑" w:hAnsi="微软雅黑" w:hint="eastAsia"/>
-        </w:rPr>
-        <w:t>I</w:t>
-      </w:r>
-      <w:r>
-        <w:rPr>
-          <w:rFonts w:ascii="微软雅黑" w:eastAsia="微软雅黑" w:hAnsi="微软雅黑"/>
-        </w:rPr>
-        <w:t xml:space="preserve"> A</w:t>
-      </w:r>
-      <w:r>
-        <w:rPr>
-          <w:rFonts w:ascii="微软雅黑" w:eastAsia="微软雅黑" w:hAnsi="微软雅黑" w:hint="eastAsia"/>
-        </w:rPr>
-        <w:t>sk爱问论坛是一个基于W</w:t>
-      </w:r>
-      <w:r>
-        <w:rPr>
-          <w:rFonts w:ascii="微软雅黑" w:eastAsia="微软雅黑" w:hAnsi="微软雅黑"/>
-        </w:rPr>
-        <w:t>EB</w:t>
-      </w:r>
-      <w:r>
-        <w:rPr>
-          <w:rFonts w:ascii="微软雅黑" w:eastAsia="微软雅黑" w:hAnsi="微软雅黑" w:hint="eastAsia"/>
-        </w:rPr>
-        <w:t>的论坛系统，它连接各个学校、不同专业</w:t>
-      </w:r>
-      <w:r>
-        <w:rPr>
-          <w:rFonts w:ascii="微软雅黑" w:eastAsia="微软雅黑" w:hAnsi="微软雅黑" w:hint="eastAsia"/>
-        </w:rPr>
-        <w:t>的</w:t>
-      </w:r>
-      <w:r>
-        <w:rPr>
-          <w:rFonts w:ascii="微软雅黑" w:eastAsia="微软雅黑" w:hAnsi="微软雅黑" w:hint="eastAsia"/>
-        </w:rPr>
-        <w:t>学生</w:t>
-      </w:r>
-      <w:r>
-        <w:rPr>
-          <w:rFonts w:ascii="微软雅黑" w:eastAsia="微软雅黑" w:hAnsi="微软雅黑" w:hint="eastAsia"/>
-        </w:rPr>
-        <w:t>用户</w:t>
-      </w:r>
-      <w:r>
-        <w:rPr>
-          <w:rFonts w:ascii="微软雅黑" w:eastAsia="微软雅黑" w:hAnsi="微软雅黑" w:hint="eastAsia"/>
-        </w:rPr>
-        <w:t>，主要为</w:t>
-      </w:r>
-      <w:r>
-        <w:rPr>
-          <w:rFonts w:ascii="微软雅黑" w:eastAsia="微软雅黑" w:hAnsi="微软雅黑" w:hint="eastAsia"/>
-        </w:rPr>
-        <w:t>在校学生</w:t>
-      </w:r>
-      <w:r>
-        <w:rPr>
-          <w:rFonts w:ascii="微软雅黑" w:eastAsia="微软雅黑" w:hAnsi="微软雅黑" w:hint="eastAsia"/>
-        </w:rPr>
-        <w:t>提供一个</w:t>
-      </w:r>
-      <w:r>
-        <w:rPr>
-          <w:rFonts w:ascii="微软雅黑" w:eastAsia="微软雅黑" w:hAnsi="微软雅黑" w:hint="eastAsia"/>
-        </w:rPr>
-        <w:t>网络问答社区。在该论坛中，用户可以根据自己的需求去搜索相应的问答，或者发布自己的提问；亦可凭借自己的知识、见解对其他人的提问进行解答。该平台旨在促进用户分享彼此的知识、经验和见解，为中文互联网源源不断地提供多种多样的信息。</w:t>
-      </w:r>
-    </w:p>
-    <w:p>
-      <w:pPr>
-        <w:ind w:firstLineChars="200" w:firstLine="420"/>
-        <w:rPr>
-          <w:rFonts w:ascii="微软雅黑" w:eastAsia="微软雅黑" w:hAnsi="微软雅黑"/>
-        </w:rPr>
-      </w:pPr>
-      <w:r>
-        <w:rPr>
-          <w:rFonts w:ascii="微软雅黑" w:eastAsia="微软雅黑" w:hAnsi="微软雅黑" w:hint="eastAsia"/>
-        </w:rPr>
-        <w:t>工作室将</w:t>
-      </w:r>
-      <w:r>
-        <w:rPr>
-          <w:rFonts w:ascii="微软雅黑" w:eastAsia="微软雅黑" w:hAnsi="微软雅黑" w:hint="eastAsia"/>
-        </w:rPr>
-        <w:t>依据</w:t>
-      </w:r>
-      <w:r>
-        <w:rPr>
-          <w:rFonts w:ascii="微软雅黑" w:eastAsia="微软雅黑" w:hAnsi="微软雅黑" w:hint="eastAsia"/>
-        </w:rPr>
-        <w:t>上述设想</w:t>
-      </w:r>
-      <w:r>
-        <w:rPr>
-          <w:rFonts w:ascii="微软雅黑" w:eastAsia="微软雅黑" w:hAnsi="微软雅黑" w:hint="eastAsia"/>
-        </w:rPr>
-        <w:t>，</w:t>
-      </w:r>
-      <w:r>
-        <w:rPr>
-          <w:rFonts w:ascii="微软雅黑" w:eastAsia="微软雅黑" w:hAnsi="微软雅黑" w:hint="eastAsia"/>
-        </w:rPr>
-        <w:t>深度定制</w:t>
-      </w:r>
-      <w:proofErr w:type="spellStart"/>
-      <w:r>
-        <w:rPr>
-          <w:rFonts w:ascii="微软雅黑" w:eastAsia="微软雅黑" w:hAnsi="微软雅黑"/>
-        </w:rPr>
-        <w:t>IA</w:t>
-      </w:r>
-      <w:r>
-        <w:rPr>
-          <w:rFonts w:ascii="微软雅黑" w:eastAsia="微软雅黑" w:hAnsi="微软雅黑" w:hint="eastAsia"/>
-        </w:rPr>
-        <w:t>sk</w:t>
-      </w:r>
-      <w:proofErr w:type="spellEnd"/>
-      <w:r>
-        <w:rPr>
-          <w:rFonts w:ascii="微软雅黑" w:eastAsia="微软雅黑" w:hAnsi="微软雅黑" w:hint="eastAsia"/>
-        </w:rPr>
-        <w:t>项目的内部逻辑架构及人机界面，</w:t>
-      </w:r>
-      <w:r>
-        <w:rPr>
-          <w:rFonts w:ascii="微软雅黑" w:eastAsia="微软雅黑" w:hAnsi="微软雅黑" w:hint="eastAsia"/>
-        </w:rPr>
-        <w:t>完成</w:t>
-      </w:r>
-      <w:r>
-        <w:rPr>
-          <w:rFonts w:ascii="微软雅黑" w:eastAsia="微软雅黑" w:hAnsi="微软雅黑" w:hint="eastAsia"/>
-        </w:rPr>
-        <w:t>“</w:t>
-      </w:r>
-      <w:r>
-        <w:rPr>
-          <w:rFonts w:ascii="微软雅黑" w:eastAsia="微软雅黑" w:hAnsi="微软雅黑" w:hint="eastAsia"/>
-        </w:rPr>
-        <w:t>I Ask</w:t>
-      </w:r>
-      <w:r>
-        <w:rPr>
-          <w:rFonts w:ascii="微软雅黑" w:eastAsia="微软雅黑" w:hAnsi="微软雅黑" w:hint="eastAsia"/>
-        </w:rPr>
-        <w:t>”</w:t>
-      </w:r>
-      <w:r>
-        <w:rPr>
-          <w:rFonts w:ascii="微软雅黑" w:eastAsia="微软雅黑" w:hAnsi="微软雅黑" w:hint="eastAsia"/>
-        </w:rPr>
-        <w:t>爱问论坛软件</w:t>
-      </w:r>
-      <w:r>
-        <w:rPr>
-          <w:rFonts w:ascii="微软雅黑" w:eastAsia="微软雅黑" w:hAnsi="微软雅黑" w:hint="eastAsia"/>
-        </w:rPr>
-        <w:t>的</w:t>
-      </w:r>
-      <w:r>
-        <w:rPr>
-          <w:rFonts w:ascii="微软雅黑" w:eastAsia="微软雅黑" w:hAnsi="微软雅黑" w:hint="eastAsia"/>
-        </w:rPr>
-        <w:t>设计与开发</w:t>
-      </w:r>
-      <w:r>
-        <w:rPr>
-          <w:rFonts w:ascii="微软雅黑" w:eastAsia="微软雅黑" w:hAnsi="微软雅黑" w:hint="eastAsia"/>
-        </w:rPr>
-        <w:t>。</w:t>
+        <w:t>项目的用户界面设计做出了完整的说明，包括页面跳转逻辑及具体的页面布局、功能等，将指导后期的用户界面开发。</w:t>
       </w:r>
     </w:p>
     <w:p>
@@ -2897,200 +2981,16 @@
           <w:rFonts w:ascii="微软雅黑" w:eastAsia="微软雅黑" w:hAnsi="微软雅黑"/>
         </w:rPr>
       </w:pPr>
-      <w:bookmarkStart w:id="9" w:name="_Toc4748342"/>
-      <w:bookmarkStart w:id="10" w:name="_Toc5144372"/>
-      <w:r>
-        <w:rPr>
-          <w:rFonts w:ascii="微软雅黑" w:eastAsia="微软雅黑" w:hAnsi="微软雅黑" w:hint="eastAsia"/>
-        </w:rPr>
-        <w:t>1.3文档概述</w:t>
-      </w:r>
-      <w:bookmarkEnd w:id="9"/>
+      <w:bookmarkStart w:id="10" w:name="_Toc4748343"/>
+      <w:bookmarkStart w:id="11" w:name="_Toc5144373"/>
+      <w:r>
+        <w:rPr>
+          <w:rFonts w:ascii="微软雅黑" w:eastAsia="微软雅黑" w:hAnsi="微软雅黑" w:hint="eastAsia"/>
+        </w:rPr>
+        <w:t>1.4参考文档</w:t>
+      </w:r>
       <w:bookmarkEnd w:id="10"/>
-    </w:p>
-    <w:p>
-      <w:pPr>
-        <w:ind w:firstLineChars="200" w:firstLine="420"/>
-        <w:rPr>
-          <w:rFonts w:ascii="微软雅黑" w:eastAsia="微软雅黑" w:hAnsi="微软雅黑"/>
-        </w:rPr>
-      </w:pPr>
-      <w:r>
-        <w:rPr>
-          <w:rFonts w:ascii="微软雅黑" w:eastAsia="微软雅黑" w:hAnsi="微软雅黑" w:hint="eastAsia"/>
-        </w:rPr>
-        <w:t>本文档依据</w:t>
-      </w:r>
-      <w:r>
-        <w:rPr>
-          <w:rFonts w:ascii="微软雅黑" w:eastAsia="微软雅黑" w:hAnsi="微软雅黑" w:hint="eastAsia"/>
-        </w:rPr>
-        <w:t>《国标</w:t>
-      </w:r>
-      <w:r>
-        <w:rPr>
-          <w:rFonts w:ascii="微软雅黑" w:eastAsia="微软雅黑" w:hAnsi="微软雅黑"/>
-        </w:rPr>
-        <w:t>GB/T 8567-2006</w:t>
-      </w:r>
-      <w:r>
-        <w:rPr>
-          <w:rFonts w:ascii="微软雅黑" w:eastAsia="微软雅黑" w:hAnsi="微软雅黑" w:hint="eastAsia"/>
-        </w:rPr>
-        <w:t>计算机软件文档编制规范》</w:t>
-      </w:r>
-      <w:r>
-        <w:rPr>
-          <w:rFonts w:ascii="微软雅黑" w:eastAsia="微软雅黑" w:hAnsi="微软雅黑" w:hint="eastAsia"/>
-        </w:rPr>
-        <w:t>制定</w:t>
-      </w:r>
-      <w:r>
-        <w:rPr>
-          <w:rFonts w:ascii="微软雅黑" w:eastAsia="微软雅黑" w:hAnsi="微软雅黑" w:hint="eastAsia"/>
-        </w:rPr>
-        <w:t>，属于技术文档，仅限于工作室的项目相关人员</w:t>
-      </w:r>
-      <w:r>
-        <w:rPr>
-          <w:rFonts w:ascii="微软雅黑" w:eastAsia="微软雅黑" w:hAnsi="微软雅黑" w:hint="eastAsia"/>
-        </w:rPr>
-        <w:t>阅读。</w:t>
-      </w:r>
-      <w:r>
-        <w:rPr>
-          <w:rFonts w:ascii="微软雅黑" w:eastAsia="微软雅黑" w:hAnsi="微软雅黑" w:hint="eastAsia"/>
-        </w:rPr>
-        <w:t>《接口设计说明》（I</w:t>
-      </w:r>
-      <w:r>
-        <w:rPr>
-          <w:rFonts w:ascii="微软雅黑" w:eastAsia="微软雅黑" w:hAnsi="微软雅黑"/>
-        </w:rPr>
-        <w:t>DD</w:t>
-      </w:r>
-      <w:r>
-        <w:rPr>
-          <w:rFonts w:ascii="微软雅黑" w:eastAsia="微软雅黑" w:hAnsi="微软雅黑" w:hint="eastAsia"/>
-        </w:rPr>
-        <w:t>）描述了一个或多个系统豁子系统、硬件配置项、计算机软件配置项、手工操作或其他系统部件的接口特性。一个I</w:t>
-      </w:r>
-      <w:r>
-        <w:rPr>
-          <w:rFonts w:ascii="微软雅黑" w:eastAsia="微软雅黑" w:hAnsi="微软雅黑"/>
-        </w:rPr>
-        <w:t>DD</w:t>
-      </w:r>
-      <w:r>
-        <w:rPr>
-          <w:rFonts w:ascii="微软雅黑" w:eastAsia="微软雅黑" w:hAnsi="微软雅黑" w:hint="eastAsia"/>
-        </w:rPr>
-        <w:t>可以说明任何数量的接口。</w:t>
-      </w:r>
-    </w:p>
-    <w:p>
-      <w:pPr>
-        <w:ind w:firstLineChars="200" w:firstLine="420"/>
-        <w:rPr>
-          <w:rFonts w:ascii="微软雅黑" w:eastAsia="微软雅黑" w:hAnsi="微软雅黑"/>
-        </w:rPr>
-      </w:pPr>
-      <w:r>
-        <w:rPr>
-          <w:rFonts w:ascii="微软雅黑" w:eastAsia="微软雅黑" w:hAnsi="微软雅黑" w:hint="eastAsia"/>
-        </w:rPr>
-        <w:t>I</w:t>
-      </w:r>
-      <w:r>
-        <w:rPr>
-          <w:rFonts w:ascii="微软雅黑" w:eastAsia="微软雅黑" w:hAnsi="微软雅黑"/>
-        </w:rPr>
-        <w:t>DD</w:t>
-      </w:r>
-      <w:r>
-        <w:rPr>
-          <w:rFonts w:ascii="微软雅黑" w:eastAsia="微软雅黑" w:hAnsi="微软雅黑" w:hint="eastAsia"/>
-        </w:rPr>
-        <w:t>可用于补充《系统/子系统设计（结构设计）说明》（S</w:t>
-      </w:r>
-      <w:r>
-        <w:rPr>
-          <w:rFonts w:ascii="微软雅黑" w:eastAsia="微软雅黑" w:hAnsi="微软雅黑"/>
-        </w:rPr>
-        <w:t>SDD</w:t>
-      </w:r>
-      <w:r>
-        <w:rPr>
-          <w:rFonts w:ascii="微软雅黑" w:eastAsia="微软雅黑" w:hAnsi="微软雅黑" w:hint="eastAsia"/>
-        </w:rPr>
-        <w:t>）、《软件（结构）设计说明》（S</w:t>
-      </w:r>
-      <w:r>
-        <w:rPr>
-          <w:rFonts w:ascii="微软雅黑" w:eastAsia="微软雅黑" w:hAnsi="微软雅黑"/>
-        </w:rPr>
-        <w:t>DD</w:t>
-      </w:r>
-      <w:r>
-        <w:rPr>
-          <w:rFonts w:ascii="微软雅黑" w:eastAsia="微软雅黑" w:hAnsi="微软雅黑" w:hint="eastAsia"/>
-        </w:rPr>
-        <w:t>）和《数据库（顶层）设计说明》（D</w:t>
-      </w:r>
-      <w:r>
-        <w:rPr>
-          <w:rFonts w:ascii="微软雅黑" w:eastAsia="微软雅黑" w:hAnsi="微软雅黑"/>
-        </w:rPr>
-        <w:t>BDD</w:t>
-      </w:r>
-      <w:r>
-        <w:rPr>
-          <w:rFonts w:ascii="微软雅黑" w:eastAsia="微软雅黑" w:hAnsi="微软雅黑" w:hint="eastAsia"/>
-        </w:rPr>
-        <w:t>）。I</w:t>
-      </w:r>
-      <w:r>
-        <w:rPr>
-          <w:rFonts w:ascii="微软雅黑" w:eastAsia="微软雅黑" w:hAnsi="微软雅黑"/>
-        </w:rPr>
-        <w:t>DD</w:t>
-      </w:r>
-      <w:r>
-        <w:rPr>
-          <w:rFonts w:ascii="微软雅黑" w:eastAsia="微软雅黑" w:hAnsi="微软雅黑" w:hint="eastAsia"/>
-        </w:rPr>
-        <w:t>及其相伴的《接口需求规格说明》（I</w:t>
-      </w:r>
-      <w:r>
-        <w:rPr>
-          <w:rFonts w:ascii="微软雅黑" w:eastAsia="微软雅黑" w:hAnsi="微软雅黑"/>
-        </w:rPr>
-        <w:t>RS</w:t>
-      </w:r>
-      <w:r>
-        <w:rPr>
-          <w:rFonts w:ascii="微软雅黑" w:eastAsia="微软雅黑" w:hAnsi="微软雅黑" w:hint="eastAsia"/>
-        </w:rPr>
-        <w:t>）用于沟通和控制接口的设计决策。</w:t>
-      </w:r>
-    </w:p>
-    <w:p>
-      <w:pPr>
-        <w:pStyle w:val="2"/>
-        <w:rPr>
-          <w:rFonts w:ascii="微软雅黑" w:eastAsia="微软雅黑" w:hAnsi="微软雅黑"/>
-        </w:rPr>
-      </w:pPr>
-      <w:bookmarkStart w:id="11" w:name="_Toc4748343"/>
-      <w:bookmarkStart w:id="12" w:name="_Toc5144373"/>
-      <w:r>
-        <w:rPr>
-          <w:rFonts w:ascii="微软雅黑" w:eastAsia="微软雅黑" w:hAnsi="微软雅黑" w:hint="eastAsia"/>
-        </w:rPr>
-        <w:t>1.4参考文档</w:t>
-      </w:r>
       <w:bookmarkEnd w:id="11"/>
-      <w:bookmarkEnd w:id="12"/>
     </w:p>
     <w:p>
       <w:pPr>
@@ -3193,12 +3093,13 @@
           <w:rFonts w:ascii="微软雅黑" w:eastAsia="微软雅黑" w:hAnsi="微软雅黑"/>
         </w:rPr>
       </w:pPr>
-      <w:bookmarkStart w:id="13" w:name="_Toc5144374"/>
+      <w:bookmarkStart w:id="12" w:name="_Toc5144374"/>
       <w:bookmarkEnd w:id="0"/>
       <w:r>
         <w:rPr>
           <w:rFonts w:ascii="微软雅黑" w:eastAsia="微软雅黑" w:hAnsi="微软雅黑" w:hint="eastAsia"/>
         </w:rPr>
+        <w:lastRenderedPageBreak/>
         <w:t>2</w:t>
       </w:r>
       <w:r>
@@ -3208,7 +3109,351 @@
         <w:t>软件说明</w:t>
       </w:r>
       <w:bookmarkEnd w:id="1"/>
+      <w:bookmarkEnd w:id="12"/>
+    </w:p>
+    <w:p>
+      <w:pPr>
+        <w:pStyle w:val="2"/>
+        <w:rPr>
+          <w:rFonts w:ascii="微软雅黑" w:eastAsia="微软雅黑" w:hAnsi="微软雅黑"/>
+        </w:rPr>
+      </w:pPr>
+      <w:bookmarkStart w:id="13" w:name="_Toc302383018"/>
+      <w:bookmarkStart w:id="14" w:name="_Toc5130074"/>
+      <w:bookmarkStart w:id="15" w:name="_Toc5144375"/>
+      <w:r>
+        <w:rPr>
+          <w:rFonts w:ascii="微软雅黑" w:eastAsia="微软雅黑" w:hAnsi="微软雅黑" w:hint="eastAsia"/>
+        </w:rPr>
+        <w:t>2</w:t>
+      </w:r>
+      <w:r>
+        <w:rPr>
+          <w:rFonts w:ascii="微软雅黑" w:eastAsia="微软雅黑" w:hAnsi="微软雅黑" w:hint="eastAsia"/>
+        </w:rPr>
+        <w:t>.1</w:t>
+      </w:r>
       <w:bookmarkEnd w:id="13"/>
+      <w:r>
+        <w:rPr>
+          <w:rFonts w:ascii="微软雅黑" w:eastAsia="微软雅黑" w:hAnsi="微软雅黑" w:hint="eastAsia"/>
+        </w:rPr>
+        <w:t>软件概述</w:t>
+      </w:r>
+      <w:bookmarkStart w:id="16" w:name="_Toc302383019"/>
+      <w:bookmarkEnd w:id="14"/>
+      <w:bookmarkEnd w:id="15"/>
+    </w:p>
+    <w:bookmarkEnd w:id="16"/>
+    <w:p>
+      <w:pPr>
+        <w:ind w:firstLineChars="200" w:firstLine="420"/>
+        <w:rPr>
+          <w:rFonts w:ascii="微软雅黑" w:eastAsia="微软雅黑" w:hAnsi="微软雅黑"/>
+        </w:rPr>
+      </w:pPr>
+      <w:r>
+        <w:rPr>
+          <w:rFonts w:ascii="微软雅黑" w:eastAsia="微软雅黑" w:hAnsi="微软雅黑" w:hint="eastAsia"/>
+        </w:rPr>
+        <w:t>I</w:t>
+      </w:r>
+      <w:r>
+        <w:rPr>
+          <w:rFonts w:ascii="微软雅黑" w:eastAsia="微软雅黑" w:hAnsi="微软雅黑"/>
+        </w:rPr>
+        <w:t xml:space="preserve"> </w:t>
+      </w:r>
+      <w:r>
+        <w:rPr>
+          <w:rFonts w:ascii="微软雅黑" w:eastAsia="微软雅黑" w:hAnsi="微软雅黑"/>
+        </w:rPr>
+        <w:t>A</w:t>
+      </w:r>
+      <w:r>
+        <w:rPr>
+          <w:rFonts w:ascii="微软雅黑" w:eastAsia="微软雅黑" w:hAnsi="微软雅黑" w:hint="eastAsia"/>
+        </w:rPr>
+        <w:t>sk</w:t>
+      </w:r>
+      <w:r>
+        <w:rPr>
+          <w:rFonts w:ascii="微软雅黑" w:eastAsia="微软雅黑" w:hAnsi="微软雅黑" w:hint="eastAsia"/>
+        </w:rPr>
+        <w:t>项目由</w:t>
+      </w:r>
+      <w:r>
+        <w:rPr>
+          <w:rFonts w:ascii="微软雅黑" w:eastAsia="微软雅黑" w:hAnsi="微软雅黑" w:hint="eastAsia"/>
+        </w:rPr>
+        <w:t>404</w:t>
+      </w:r>
+      <w:r>
+        <w:rPr>
+          <w:rFonts w:ascii="微软雅黑" w:eastAsia="微软雅黑" w:hAnsi="微软雅黑"/>
+        </w:rPr>
+        <w:t xml:space="preserve"> NOT FOUND</w:t>
+      </w:r>
+      <w:r>
+        <w:rPr>
+          <w:rFonts w:ascii="微软雅黑" w:eastAsia="微软雅黑" w:hAnsi="微软雅黑" w:hint="eastAsia"/>
+        </w:rPr>
+        <w:t>工作室（以下简称“工作室</w:t>
+      </w:r>
+      <w:r>
+        <w:rPr>
+          <w:rFonts w:ascii="微软雅黑" w:eastAsia="微软雅黑" w:hAnsi="微软雅黑" w:hint="eastAsia"/>
+        </w:rPr>
+        <w:t>”）</w:t>
+      </w:r>
+      <w:r>
+        <w:rPr>
+          <w:rFonts w:ascii="微软雅黑" w:eastAsia="微软雅黑" w:hAnsi="微软雅黑" w:hint="eastAsia"/>
+        </w:rPr>
+        <w:t>提出并</w:t>
+      </w:r>
+      <w:r>
+        <w:rPr>
+          <w:rFonts w:ascii="微软雅黑" w:eastAsia="微软雅黑" w:hAnsi="微软雅黑" w:hint="eastAsia"/>
+        </w:rPr>
+        <w:t>负责实施</w:t>
+      </w:r>
+      <w:r>
+        <w:rPr>
+          <w:rFonts w:ascii="微软雅黑" w:eastAsia="微软雅黑" w:hAnsi="微软雅黑" w:hint="eastAsia"/>
+        </w:rPr>
+        <w:t>，该项目标识号为“</w:t>
+      </w:r>
+      <w:r>
+        <w:rPr>
+          <w:rFonts w:ascii="微软雅黑" w:eastAsia="微软雅黑" w:hAnsi="微软雅黑" w:hint="eastAsia"/>
+        </w:rPr>
+        <w:t>4</w:t>
+      </w:r>
+      <w:r>
+        <w:rPr>
+          <w:rFonts w:ascii="微软雅黑" w:eastAsia="微软雅黑" w:hAnsi="微软雅黑"/>
+        </w:rPr>
+        <w:t>NF</w:t>
+      </w:r>
+      <w:r>
+        <w:rPr>
+          <w:rFonts w:ascii="微软雅黑" w:eastAsia="微软雅黑" w:hAnsi="微软雅黑"/>
+        </w:rPr>
+        <w:t>-</w:t>
+      </w:r>
+      <w:r>
+        <w:rPr>
+          <w:rFonts w:ascii="微软雅黑" w:eastAsia="微软雅黑" w:hAnsi="微软雅黑"/>
+        </w:rPr>
+        <w:t>IA</w:t>
+      </w:r>
+      <w:r>
+        <w:rPr>
+          <w:rFonts w:ascii="微软雅黑" w:eastAsia="微软雅黑" w:hAnsi="微软雅黑" w:hint="eastAsia"/>
+        </w:rPr>
+        <w:t>sk</w:t>
+      </w:r>
+      <w:r>
+        <w:rPr>
+          <w:rFonts w:ascii="微软雅黑" w:eastAsia="微软雅黑" w:hAnsi="微软雅黑" w:hint="eastAsia"/>
+        </w:rPr>
+        <w:t>”，其软件产品版本号为</w:t>
+      </w:r>
+      <w:r>
+        <w:rPr>
+          <w:rFonts w:ascii="微软雅黑" w:eastAsia="微软雅黑" w:hAnsi="微软雅黑" w:hint="eastAsia"/>
+        </w:rPr>
+        <w:t>“</w:t>
+      </w:r>
+      <w:r>
+        <w:rPr>
+          <w:rFonts w:ascii="微软雅黑" w:eastAsia="微软雅黑" w:hAnsi="微软雅黑"/>
+        </w:rPr>
+        <w:t>1.0</w:t>
+      </w:r>
+      <w:r>
+        <w:rPr>
+          <w:rFonts w:ascii="微软雅黑" w:eastAsia="微软雅黑" w:hAnsi="微软雅黑"/>
+        </w:rPr>
+        <w:t>”</w:t>
+      </w:r>
+      <w:r>
+        <w:rPr>
+          <w:rFonts w:ascii="微软雅黑" w:eastAsia="微软雅黑" w:hAnsi="微软雅黑" w:hint="eastAsia"/>
+        </w:rPr>
+        <w:t>，包括</w:t>
+      </w:r>
+      <w:r>
+        <w:rPr>
+          <w:rFonts w:ascii="微软雅黑" w:eastAsia="微软雅黑" w:hAnsi="微软雅黑" w:hint="eastAsia"/>
+        </w:rPr>
+        <w:t>三</w:t>
+      </w:r>
+      <w:r>
+        <w:rPr>
+          <w:rFonts w:ascii="微软雅黑" w:eastAsia="微软雅黑" w:hAnsi="微软雅黑" w:hint="eastAsia"/>
+        </w:rPr>
+        <w:t>个内部版本，分别是</w:t>
+      </w:r>
+      <w:r>
+        <w:rPr>
+          <w:rFonts w:ascii="微软雅黑" w:eastAsia="微软雅黑" w:hAnsi="微软雅黑"/>
+        </w:rPr>
+        <w:t>0.1</w:t>
+      </w:r>
+      <w:r>
+        <w:rPr>
+          <w:rFonts w:ascii="微软雅黑" w:eastAsia="微软雅黑" w:hAnsi="微软雅黑" w:hint="eastAsia"/>
+        </w:rPr>
+        <w:t>版</w:t>
+      </w:r>
+      <w:r>
+        <w:rPr>
+          <w:rFonts w:ascii="微软雅黑" w:eastAsia="微软雅黑" w:hAnsi="微软雅黑" w:hint="eastAsia"/>
+        </w:rPr>
+        <w:t>、</w:t>
+      </w:r>
+      <w:r>
+        <w:rPr>
+          <w:rFonts w:ascii="微软雅黑" w:eastAsia="微软雅黑" w:hAnsi="微软雅黑"/>
+        </w:rPr>
+        <w:t>0.2</w:t>
+      </w:r>
+      <w:r>
+        <w:rPr>
+          <w:rFonts w:ascii="微软雅黑" w:eastAsia="微软雅黑" w:hAnsi="微软雅黑" w:hint="eastAsia"/>
+        </w:rPr>
+        <w:t>版</w:t>
+      </w:r>
+      <w:r>
+        <w:rPr>
+          <w:rFonts w:ascii="微软雅黑" w:eastAsia="微软雅黑" w:hAnsi="微软雅黑" w:hint="eastAsia"/>
+        </w:rPr>
+        <w:t>和</w:t>
+      </w:r>
+      <w:r>
+        <w:rPr>
+          <w:rFonts w:ascii="微软雅黑" w:eastAsia="微软雅黑" w:hAnsi="微软雅黑"/>
+        </w:rPr>
+        <w:t>0.</w:t>
+      </w:r>
+      <w:r>
+        <w:rPr>
+          <w:rFonts w:ascii="微软雅黑" w:eastAsia="微软雅黑" w:hAnsi="微软雅黑"/>
+        </w:rPr>
+        <w:t>3</w:t>
+      </w:r>
+      <w:r>
+        <w:rPr>
+          <w:rFonts w:ascii="微软雅黑" w:eastAsia="微软雅黑" w:hAnsi="微软雅黑" w:hint="eastAsia"/>
+        </w:rPr>
+        <w:t>版</w:t>
+      </w:r>
+      <w:r>
+        <w:rPr>
+          <w:rFonts w:ascii="微软雅黑" w:eastAsia="微软雅黑" w:hAnsi="微软雅黑" w:hint="eastAsia"/>
+        </w:rPr>
+        <w:t>。</w:t>
+      </w:r>
+    </w:p>
+    <w:p>
+      <w:pPr>
+        <w:ind w:firstLineChars="200" w:firstLine="420"/>
+        <w:rPr>
+          <w:rFonts w:ascii="微软雅黑" w:eastAsia="微软雅黑" w:hAnsi="微软雅黑"/>
+        </w:rPr>
+      </w:pPr>
+      <w:r>
+        <w:rPr>
+          <w:rFonts w:ascii="微软雅黑" w:eastAsia="微软雅黑" w:hAnsi="微软雅黑" w:hint="eastAsia"/>
+        </w:rPr>
+        <w:t>I</w:t>
+      </w:r>
+      <w:r>
+        <w:rPr>
+          <w:rFonts w:ascii="微软雅黑" w:eastAsia="微软雅黑" w:hAnsi="微软雅黑"/>
+        </w:rPr>
+        <w:t xml:space="preserve"> A</w:t>
+      </w:r>
+      <w:r>
+        <w:rPr>
+          <w:rFonts w:ascii="微软雅黑" w:eastAsia="微软雅黑" w:hAnsi="微软雅黑" w:hint="eastAsia"/>
+        </w:rPr>
+        <w:t>sk爱问论坛是一个</w:t>
+      </w:r>
+      <w:r>
+        <w:rPr>
+          <w:rFonts w:ascii="微软雅黑" w:eastAsia="微软雅黑" w:hAnsi="微软雅黑" w:hint="eastAsia"/>
+        </w:rPr>
+        <w:t>基于W</w:t>
+      </w:r>
+      <w:r>
+        <w:rPr>
+          <w:rFonts w:ascii="微软雅黑" w:eastAsia="微软雅黑" w:hAnsi="微软雅黑"/>
+        </w:rPr>
+        <w:t>EB</w:t>
+      </w:r>
+      <w:r>
+        <w:rPr>
+          <w:rFonts w:ascii="微软雅黑" w:eastAsia="微软雅黑" w:hAnsi="微软雅黑" w:hint="eastAsia"/>
+        </w:rPr>
+        <w:t>的论坛系统</w:t>
+      </w:r>
+      <w:r>
+        <w:rPr>
+          <w:rFonts w:ascii="微软雅黑" w:eastAsia="微软雅黑" w:hAnsi="微软雅黑" w:hint="eastAsia"/>
+        </w:rPr>
+        <w:t>，</w:t>
+      </w:r>
+      <w:r>
+        <w:rPr>
+          <w:rFonts w:ascii="微软雅黑" w:eastAsia="微软雅黑" w:hAnsi="微软雅黑" w:hint="eastAsia"/>
+        </w:rPr>
+        <w:t>它连接各个学校、不同专业</w:t>
+      </w:r>
+      <w:r>
+        <w:rPr>
+          <w:rFonts w:ascii="微软雅黑" w:eastAsia="微软雅黑" w:hAnsi="微软雅黑" w:hint="eastAsia"/>
+        </w:rPr>
+        <w:t>的</w:t>
+      </w:r>
+      <w:r>
+        <w:rPr>
+          <w:rFonts w:ascii="微软雅黑" w:eastAsia="微软雅黑" w:hAnsi="微软雅黑" w:hint="eastAsia"/>
+        </w:rPr>
+        <w:t>学生</w:t>
+      </w:r>
+      <w:r>
+        <w:rPr>
+          <w:rFonts w:ascii="微软雅黑" w:eastAsia="微软雅黑" w:hAnsi="微软雅黑" w:hint="eastAsia"/>
+        </w:rPr>
+        <w:t>用户</w:t>
+      </w:r>
+      <w:r>
+        <w:rPr>
+          <w:rFonts w:ascii="微软雅黑" w:eastAsia="微软雅黑" w:hAnsi="微软雅黑" w:hint="eastAsia"/>
+        </w:rPr>
+        <w:t>，主要为</w:t>
+      </w:r>
+      <w:r>
+        <w:rPr>
+          <w:rFonts w:ascii="微软雅黑" w:eastAsia="微软雅黑" w:hAnsi="微软雅黑" w:hint="eastAsia"/>
+        </w:rPr>
+        <w:t>在校学生</w:t>
+      </w:r>
+      <w:r>
+        <w:rPr>
+          <w:rFonts w:ascii="微软雅黑" w:eastAsia="微软雅黑" w:hAnsi="微软雅黑" w:hint="eastAsia"/>
+        </w:rPr>
+        <w:t>提供一个</w:t>
+      </w:r>
+      <w:r>
+        <w:rPr>
+          <w:rFonts w:ascii="微软雅黑" w:eastAsia="微软雅黑" w:hAnsi="微软雅黑" w:hint="eastAsia"/>
+        </w:rPr>
+        <w:t>网络问答社区。在该论坛中，用户可以根据自己的需求去搜索相应的问答，或者发布自己的提问；亦可凭借自己的知识、见解对其他人的提问进行解答。该平台旨在促进用户分享彼此的知识、经验和见解，为中文互联网源源不断地提供多种多样的信息。</w:t>
+      </w:r>
     </w:p>
     <w:p>
       <w:pPr>
@@ -3217,9 +3462,9 @@
           <w:rFonts w:ascii="微软雅黑" w:eastAsia="微软雅黑" w:hAnsi="微软雅黑"/>
         </w:rPr>
       </w:pPr>
-      <w:bookmarkStart w:id="14" w:name="_Toc302383018"/>
-      <w:bookmarkStart w:id="15" w:name="_Toc5130074"/>
-      <w:bookmarkStart w:id="16" w:name="_Toc5144375"/>
+      <w:bookmarkStart w:id="17" w:name="_Toc302383020"/>
+      <w:bookmarkStart w:id="18" w:name="_Toc5130075"/>
+      <w:bookmarkStart w:id="19" w:name="_Toc5144376"/>
       <w:r>
         <w:rPr>
           <w:rFonts w:ascii="微软雅黑" w:eastAsia="微软雅黑" w:hAnsi="微软雅黑" w:hint="eastAsia"/>
@@ -3230,367 +3475,23 @@
         <w:rPr>
           <w:rFonts w:ascii="微软雅黑" w:eastAsia="微软雅黑" w:hAnsi="微软雅黑" w:hint="eastAsia"/>
         </w:rPr>
-        <w:t>.1</w:t>
-      </w:r>
-      <w:bookmarkEnd w:id="14"/>
-      <w:r>
-        <w:rPr>
-          <w:rFonts w:ascii="微软雅黑" w:eastAsia="微软雅黑" w:hAnsi="微软雅黑" w:hint="eastAsia"/>
-        </w:rPr>
-        <w:t>软件概述</w:t>
-      </w:r>
-      <w:bookmarkStart w:id="17" w:name="_Toc302383019"/>
-      <w:bookmarkEnd w:id="15"/>
-      <w:bookmarkEnd w:id="16"/>
-    </w:p>
-    <w:bookmarkEnd w:id="17"/>
-    <w:p>
-      <w:pPr>
-        <w:ind w:firstLineChars="200" w:firstLine="420"/>
-        <w:rPr>
-          <w:rFonts w:ascii="微软雅黑" w:eastAsia="微软雅黑" w:hAnsi="微软雅黑"/>
-        </w:rPr>
-      </w:pPr>
-      <w:r>
-        <w:rPr>
-          <w:rFonts w:ascii="微软雅黑" w:eastAsia="微软雅黑" w:hAnsi="微软雅黑" w:hint="eastAsia"/>
-        </w:rPr>
-        <w:t>I</w:t>
-      </w:r>
-      <w:r>
-        <w:rPr>
-          <w:rFonts w:ascii="微软雅黑" w:eastAsia="微软雅黑" w:hAnsi="微软雅黑"/>
-        </w:rPr>
-        <w:t xml:space="preserve"> </w:t>
-      </w:r>
-      <w:r>
-        <w:rPr>
-          <w:rFonts w:ascii="微软雅黑" w:eastAsia="微软雅黑" w:hAnsi="微软雅黑"/>
-        </w:rPr>
-        <w:t>A</w:t>
-      </w:r>
-      <w:r>
-        <w:rPr>
-          <w:rFonts w:ascii="微软雅黑" w:eastAsia="微软雅黑" w:hAnsi="微软雅黑" w:hint="eastAsia"/>
-        </w:rPr>
-        <w:t>sk</w:t>
-      </w:r>
-      <w:r>
-        <w:rPr>
-          <w:rFonts w:ascii="微软雅黑" w:eastAsia="微软雅黑" w:hAnsi="微软雅黑" w:hint="eastAsia"/>
-        </w:rPr>
-        <w:t>项目由</w:t>
-      </w:r>
-      <w:r>
-        <w:rPr>
-          <w:rFonts w:ascii="微软雅黑" w:eastAsia="微软雅黑" w:hAnsi="微软雅黑" w:hint="eastAsia"/>
-        </w:rPr>
-        <w:t>404</w:t>
-      </w:r>
-      <w:r>
-        <w:rPr>
-          <w:rFonts w:ascii="微软雅黑" w:eastAsia="微软雅黑" w:hAnsi="微软雅黑"/>
-        </w:rPr>
-        <w:t xml:space="preserve"> NOT FOUND</w:t>
-      </w:r>
-      <w:r>
-        <w:rPr>
-          <w:rFonts w:ascii="微软雅黑" w:eastAsia="微软雅黑" w:hAnsi="微软雅黑" w:hint="eastAsia"/>
-        </w:rPr>
-        <w:t>工作室（以下简称“工作室</w:t>
-      </w:r>
-      <w:r>
-        <w:rPr>
-          <w:rFonts w:ascii="微软雅黑" w:eastAsia="微软雅黑" w:hAnsi="微软雅黑" w:hint="eastAsia"/>
-        </w:rPr>
-        <w:t>”）</w:t>
-      </w:r>
-      <w:r>
-        <w:rPr>
-          <w:rFonts w:ascii="微软雅黑" w:eastAsia="微软雅黑" w:hAnsi="微软雅黑" w:hint="eastAsia"/>
-        </w:rPr>
-        <w:t>提出并</w:t>
-      </w:r>
-      <w:r>
-        <w:rPr>
-          <w:rFonts w:ascii="微软雅黑" w:eastAsia="微软雅黑" w:hAnsi="微软雅黑" w:hint="eastAsia"/>
-        </w:rPr>
-        <w:t>负责实施</w:t>
-      </w:r>
-      <w:r>
-        <w:rPr>
-          <w:rFonts w:ascii="微软雅黑" w:eastAsia="微软雅黑" w:hAnsi="微软雅黑" w:hint="eastAsia"/>
-        </w:rPr>
-        <w:t>，该项目标识号为“</w:t>
-      </w:r>
-      <w:r>
-        <w:rPr>
-          <w:rFonts w:ascii="微软雅黑" w:eastAsia="微软雅黑" w:hAnsi="微软雅黑" w:hint="eastAsia"/>
-        </w:rPr>
-        <w:t>4</w:t>
-      </w:r>
-      <w:r>
-        <w:rPr>
-          <w:rFonts w:ascii="微软雅黑" w:eastAsia="微软雅黑" w:hAnsi="微软雅黑"/>
-        </w:rPr>
-        <w:t>NF</w:t>
-      </w:r>
-      <w:r>
-        <w:rPr>
-          <w:rFonts w:ascii="微软雅黑" w:eastAsia="微软雅黑" w:hAnsi="微软雅黑"/>
-        </w:rPr>
-        <w:t>-</w:t>
-      </w:r>
-      <w:r>
-        <w:rPr>
-          <w:rFonts w:ascii="微软雅黑" w:eastAsia="微软雅黑" w:hAnsi="微软雅黑"/>
-        </w:rPr>
-        <w:t>IA</w:t>
-      </w:r>
-      <w:r>
-        <w:rPr>
-          <w:rFonts w:ascii="微软雅黑" w:eastAsia="微软雅黑" w:hAnsi="微软雅黑" w:hint="eastAsia"/>
-        </w:rPr>
-        <w:t>sk</w:t>
-      </w:r>
-      <w:r>
-        <w:rPr>
-          <w:rFonts w:ascii="微软雅黑" w:eastAsia="微软雅黑" w:hAnsi="微软雅黑" w:hint="eastAsia"/>
-        </w:rPr>
-        <w:t>”，其软件产品版本号为</w:t>
-      </w:r>
-      <w:r>
-        <w:rPr>
-          <w:rFonts w:ascii="微软雅黑" w:eastAsia="微软雅黑" w:hAnsi="微软雅黑" w:hint="eastAsia"/>
-        </w:rPr>
-        <w:t>“</w:t>
-      </w:r>
-      <w:r>
-        <w:rPr>
-          <w:rFonts w:ascii="微软雅黑" w:eastAsia="微软雅黑" w:hAnsi="微软雅黑"/>
-        </w:rPr>
-        <w:t>1.0</w:t>
-      </w:r>
-      <w:r>
-        <w:rPr>
-          <w:rFonts w:ascii="微软雅黑" w:eastAsia="微软雅黑" w:hAnsi="微软雅黑"/>
-        </w:rPr>
-        <w:t>”</w:t>
-      </w:r>
-      <w:r>
-        <w:rPr>
-          <w:rFonts w:ascii="微软雅黑" w:eastAsia="微软雅黑" w:hAnsi="微软雅黑" w:hint="eastAsia"/>
-        </w:rPr>
-        <w:t>，包括</w:t>
-      </w:r>
-      <w:r>
-        <w:rPr>
-          <w:rFonts w:ascii="微软雅黑" w:eastAsia="微软雅黑" w:hAnsi="微软雅黑" w:hint="eastAsia"/>
-        </w:rPr>
-        <w:t>三</w:t>
-      </w:r>
-      <w:r>
-        <w:rPr>
-          <w:rFonts w:ascii="微软雅黑" w:eastAsia="微软雅黑" w:hAnsi="微软雅黑" w:hint="eastAsia"/>
-        </w:rPr>
-        <w:t>个内部版本，分别是</w:t>
-      </w:r>
-      <w:r>
-        <w:rPr>
-          <w:rFonts w:ascii="微软雅黑" w:eastAsia="微软雅黑" w:hAnsi="微软雅黑"/>
-        </w:rPr>
-        <w:t>0.1</w:t>
-      </w:r>
-      <w:r>
-        <w:rPr>
-          <w:rFonts w:ascii="微软雅黑" w:eastAsia="微软雅黑" w:hAnsi="微软雅黑" w:hint="eastAsia"/>
-        </w:rPr>
-        <w:t>版</w:t>
-      </w:r>
-      <w:r>
-        <w:rPr>
-          <w:rFonts w:ascii="微软雅黑" w:eastAsia="微软雅黑" w:hAnsi="微软雅黑" w:hint="eastAsia"/>
-        </w:rPr>
-        <w:t>、</w:t>
-      </w:r>
-      <w:r>
-        <w:rPr>
-          <w:rFonts w:ascii="微软雅黑" w:eastAsia="微软雅黑" w:hAnsi="微软雅黑"/>
-        </w:rPr>
-        <w:t>0.2</w:t>
-      </w:r>
-      <w:r>
-        <w:rPr>
-          <w:rFonts w:ascii="微软雅黑" w:eastAsia="微软雅黑" w:hAnsi="微软雅黑" w:hint="eastAsia"/>
-        </w:rPr>
-        <w:t>版</w:t>
-      </w:r>
-      <w:r>
-        <w:rPr>
-          <w:rFonts w:ascii="微软雅黑" w:eastAsia="微软雅黑" w:hAnsi="微软雅黑" w:hint="eastAsia"/>
-        </w:rPr>
-        <w:t>和</w:t>
-      </w:r>
-      <w:r>
-        <w:rPr>
-          <w:rFonts w:ascii="微软雅黑" w:eastAsia="微软雅黑" w:hAnsi="微软雅黑"/>
-        </w:rPr>
-        <w:t>0.</w:t>
-      </w:r>
-      <w:r>
-        <w:rPr>
-          <w:rFonts w:ascii="微软雅黑" w:eastAsia="微软雅黑" w:hAnsi="微软雅黑"/>
-        </w:rPr>
-        <w:t>3</w:t>
-      </w:r>
-      <w:r>
-        <w:rPr>
-          <w:rFonts w:ascii="微软雅黑" w:eastAsia="微软雅黑" w:hAnsi="微软雅黑" w:hint="eastAsia"/>
-        </w:rPr>
-        <w:t>版</w:t>
-      </w:r>
-      <w:r>
-        <w:rPr>
-          <w:rFonts w:ascii="微软雅黑" w:eastAsia="微软雅黑" w:hAnsi="微软雅黑" w:hint="eastAsia"/>
-        </w:rPr>
-        <w:t>。</w:t>
-      </w:r>
-    </w:p>
-    <w:p>
-      <w:pPr>
-        <w:ind w:firstLineChars="200" w:firstLine="420"/>
-        <w:rPr>
-          <w:rFonts w:ascii="微软雅黑" w:eastAsia="微软雅黑" w:hAnsi="微软雅黑"/>
-        </w:rPr>
-      </w:pPr>
-      <w:r>
-        <w:rPr>
-          <w:rFonts w:ascii="微软雅黑" w:eastAsia="微软雅黑" w:hAnsi="微软雅黑" w:hint="eastAsia"/>
-        </w:rPr>
-        <w:t>I</w:t>
-      </w:r>
-      <w:r>
-        <w:rPr>
-          <w:rFonts w:ascii="微软雅黑" w:eastAsia="微软雅黑" w:hAnsi="微软雅黑"/>
-        </w:rPr>
-        <w:t xml:space="preserve"> A</w:t>
-      </w:r>
-      <w:r>
-        <w:rPr>
-          <w:rFonts w:ascii="微软雅黑" w:eastAsia="微软雅黑" w:hAnsi="微软雅黑" w:hint="eastAsia"/>
-        </w:rPr>
-        <w:t>sk爱问论坛是一个</w:t>
-      </w:r>
-      <w:r>
-        <w:rPr>
-          <w:rFonts w:ascii="微软雅黑" w:eastAsia="微软雅黑" w:hAnsi="微软雅黑" w:hint="eastAsia"/>
-        </w:rPr>
-        <w:t>基于W</w:t>
-      </w:r>
-      <w:r>
-        <w:rPr>
-          <w:rFonts w:ascii="微软雅黑" w:eastAsia="微软雅黑" w:hAnsi="微软雅黑"/>
-        </w:rPr>
-        <w:t>EB</w:t>
-      </w:r>
-      <w:r>
-        <w:rPr>
-          <w:rFonts w:ascii="微软雅黑" w:eastAsia="微软雅黑" w:hAnsi="微软雅黑" w:hint="eastAsia"/>
-        </w:rPr>
-        <w:t>的论坛系统</w:t>
-      </w:r>
-      <w:r>
-        <w:rPr>
-          <w:rFonts w:ascii="微软雅黑" w:eastAsia="微软雅黑" w:hAnsi="微软雅黑" w:hint="eastAsia"/>
-        </w:rPr>
-        <w:t>，</w:t>
-      </w:r>
-      <w:r>
-        <w:rPr>
-          <w:rFonts w:ascii="微软雅黑" w:eastAsia="微软雅黑" w:hAnsi="微软雅黑" w:hint="eastAsia"/>
-        </w:rPr>
-        <w:t>它连接各个学校、不同专业</w:t>
-      </w:r>
-      <w:r>
-        <w:rPr>
-          <w:rFonts w:ascii="微软雅黑" w:eastAsia="微软雅黑" w:hAnsi="微软雅黑" w:hint="eastAsia"/>
-        </w:rPr>
-        <w:t>的</w:t>
-      </w:r>
-      <w:r>
-        <w:rPr>
-          <w:rFonts w:ascii="微软雅黑" w:eastAsia="微软雅黑" w:hAnsi="微软雅黑" w:hint="eastAsia"/>
-        </w:rPr>
-        <w:t>学生</w:t>
-      </w:r>
-      <w:r>
-        <w:rPr>
-          <w:rFonts w:ascii="微软雅黑" w:eastAsia="微软雅黑" w:hAnsi="微软雅黑" w:hint="eastAsia"/>
-        </w:rPr>
-        <w:t>用户</w:t>
-      </w:r>
-      <w:r>
-        <w:rPr>
-          <w:rFonts w:ascii="微软雅黑" w:eastAsia="微软雅黑" w:hAnsi="微软雅黑" w:hint="eastAsia"/>
-        </w:rPr>
-        <w:t>，主要为</w:t>
-      </w:r>
-      <w:r>
-        <w:rPr>
-          <w:rFonts w:ascii="微软雅黑" w:eastAsia="微软雅黑" w:hAnsi="微软雅黑" w:hint="eastAsia"/>
-        </w:rPr>
-        <w:t>在校学生</w:t>
-      </w:r>
-      <w:r>
-        <w:rPr>
-          <w:rFonts w:ascii="微软雅黑" w:eastAsia="微软雅黑" w:hAnsi="微软雅黑" w:hint="eastAsia"/>
-        </w:rPr>
-        <w:t>提供一个</w:t>
-      </w:r>
-      <w:r>
-        <w:rPr>
-          <w:rFonts w:ascii="微软雅黑" w:eastAsia="微软雅黑" w:hAnsi="微软雅黑" w:hint="eastAsia"/>
-        </w:rPr>
-        <w:t>网络问答社区。在该论坛中，用户可以根据自己的需求去搜索相应的问答，或者发布自己的提问；亦可凭借自己的知识、见解对其他人的提问进行解答。该平台旨在促进用户分享彼此的知识、经验和见解，为中文互联网源源不断地提供多种多样的信息。</w:t>
-      </w:r>
-    </w:p>
-    <w:p>
-      <w:pPr>
-        <w:pStyle w:val="2"/>
-        <w:rPr>
-          <w:rFonts w:ascii="微软雅黑" w:eastAsia="微软雅黑" w:hAnsi="微软雅黑"/>
-        </w:rPr>
-      </w:pPr>
-      <w:bookmarkStart w:id="18" w:name="_Toc302383020"/>
-      <w:bookmarkStart w:id="19" w:name="_Toc5130075"/>
-      <w:bookmarkStart w:id="20" w:name="_Toc5144376"/>
-      <w:r>
-        <w:rPr>
-          <w:rFonts w:ascii="微软雅黑" w:eastAsia="微软雅黑" w:hAnsi="微软雅黑" w:hint="eastAsia"/>
+        <w:t>.</w:t>
+      </w:r>
+      <w:r>
+        <w:rPr>
+          <w:rFonts w:ascii="微软雅黑" w:eastAsia="微软雅黑" w:hAnsi="微软雅黑"/>
         </w:rPr>
         <w:t>2</w:t>
       </w:r>
-      <w:r>
-        <w:rPr>
-          <w:rFonts w:ascii="微软雅黑" w:eastAsia="微软雅黑" w:hAnsi="微软雅黑" w:hint="eastAsia"/>
-        </w:rPr>
-        <w:t>.</w:t>
-      </w:r>
-      <w:r>
-        <w:rPr>
-          <w:rFonts w:ascii="微软雅黑" w:eastAsia="微软雅黑" w:hAnsi="微软雅黑"/>
-        </w:rPr>
-        <w:t>2</w:t>
+      <w:bookmarkEnd w:id="17"/>
+      <w:r>
+        <w:rPr>
+          <w:rFonts w:ascii="微软雅黑" w:eastAsia="微软雅黑" w:hAnsi="微软雅黑" w:hint="eastAsia"/>
+        </w:rPr>
+        <w:t>软件主要功能</w:t>
       </w:r>
       <w:bookmarkEnd w:id="18"/>
-      <w:r>
-        <w:rPr>
-          <w:rFonts w:ascii="微软雅黑" w:eastAsia="微软雅黑" w:hAnsi="微软雅黑" w:hint="eastAsia"/>
-        </w:rPr>
-        <w:t>软件主要功能</w:t>
-      </w:r>
       <w:bookmarkEnd w:id="19"/>
-      <w:bookmarkEnd w:id="20"/>
     </w:p>
     <w:p>
       <w:pPr>
@@ -3816,7 +3717,14 @@
         <w:rPr>
           <w:rFonts w:ascii="微软雅黑" w:eastAsia="微软雅黑" w:hAnsi="微软雅黑" w:hint="eastAsia"/>
         </w:rPr>
-        <w:t>进入BBS，显示主题列表，列表需要显示主题名、发帖用户名、跟帖数、点击数等。点击主题名可以进入该主题跟帖列表。</w:t>
+        <w:t>进入BBS，显示主题列表，列表需要显示主题名、发帖用户名、跟帖数、点击</w:t>
+      </w:r>
+      <w:r>
+        <w:rPr>
+          <w:rFonts w:ascii="微软雅黑" w:eastAsia="微软雅黑" w:hAnsi="微软雅黑" w:hint="eastAsia"/>
+        </w:rPr>
+        <w:lastRenderedPageBreak/>
+        <w:t>数等。点击主题名可以进入该主题跟帖列表。</w:t>
       </w:r>
     </w:p>
     <w:p>
@@ -4366,60 +4274,61 @@
           <w:rFonts w:ascii="微软雅黑" w:eastAsia="微软雅黑" w:hAnsi="微软雅黑"/>
         </w:rPr>
       </w:pPr>
-      <w:bookmarkStart w:id="21" w:name="_Toc5130076"/>
-      <w:bookmarkStart w:id="22" w:name="_Toc5144377"/>
-      <w:r>
-        <w:rPr>
-          <w:rFonts w:ascii="微软雅黑" w:eastAsia="微软雅黑" w:hAnsi="微软雅黑" w:hint="eastAsia"/>
-        </w:rPr>
+      <w:bookmarkStart w:id="20" w:name="_Toc5130076"/>
+      <w:bookmarkStart w:id="21" w:name="_Toc5144377"/>
+      <w:r>
+        <w:rPr>
+          <w:rFonts w:ascii="微软雅黑" w:eastAsia="微软雅黑" w:hAnsi="微软雅黑" w:hint="eastAsia"/>
+        </w:rPr>
+        <w:lastRenderedPageBreak/>
         <w:t>3</w:t>
       </w:r>
       <w:r>
         <w:rPr>
           <w:rFonts w:ascii="微软雅黑" w:eastAsia="微软雅黑" w:hAnsi="微软雅黑" w:hint="eastAsia"/>
         </w:rPr>
-        <w:t>普通用户端</w:t>
-      </w:r>
-      <w:r>
-        <w:rPr>
-          <w:rFonts w:ascii="微软雅黑" w:eastAsia="微软雅黑" w:hAnsi="微软雅黑" w:hint="eastAsia"/>
-        </w:rPr>
-        <w:t>使用说明</w:t>
-      </w:r>
+        <w:t>普通用户端界面设计</w:t>
+      </w:r>
+      <w:r>
+        <w:rPr>
+          <w:rFonts w:ascii="微软雅黑" w:eastAsia="微软雅黑" w:hAnsi="微软雅黑" w:hint="eastAsia"/>
+        </w:rPr>
+        <w:t>说明</w:t>
+      </w:r>
+      <w:bookmarkEnd w:id="20"/>
       <w:bookmarkEnd w:id="21"/>
+    </w:p>
+    <w:p>
+      <w:pPr>
+        <w:pStyle w:val="2"/>
+        <w:rPr>
+          <w:rFonts w:ascii="微软雅黑" w:eastAsia="微软雅黑" w:hAnsi="微软雅黑"/>
+        </w:rPr>
+      </w:pPr>
+      <w:bookmarkStart w:id="22" w:name="_Toc302383024"/>
+      <w:bookmarkStart w:id="23" w:name="_Toc5130077"/>
+      <w:bookmarkStart w:id="24" w:name="_Toc5144378"/>
+      <w:r>
+        <w:rPr>
+          <w:rFonts w:ascii="微软雅黑" w:eastAsia="微软雅黑" w:hAnsi="微软雅黑" w:hint="eastAsia"/>
+        </w:rPr>
+        <w:t>3.</w:t>
+      </w:r>
       <w:bookmarkEnd w:id="22"/>
-    </w:p>
-    <w:p>
-      <w:pPr>
-        <w:pStyle w:val="2"/>
-        <w:rPr>
-          <w:rFonts w:ascii="微软雅黑" w:eastAsia="微软雅黑" w:hAnsi="微软雅黑"/>
-        </w:rPr>
-      </w:pPr>
-      <w:bookmarkStart w:id="23" w:name="_Toc302383024"/>
-      <w:bookmarkStart w:id="24" w:name="_Toc5130077"/>
-      <w:bookmarkStart w:id="25" w:name="_Toc5144378"/>
-      <w:r>
-        <w:rPr>
-          <w:rFonts w:ascii="微软雅黑" w:eastAsia="微软雅黑" w:hAnsi="微软雅黑" w:hint="eastAsia"/>
-        </w:rPr>
-        <w:t>3.</w:t>
+      <w:r>
+        <w:rPr>
+          <w:rFonts w:ascii="微软雅黑" w:eastAsia="微软雅黑" w:hAnsi="微软雅黑"/>
+        </w:rPr>
+        <w:t xml:space="preserve">1 </w:t>
+      </w:r>
+      <w:r>
+        <w:rPr>
+          <w:rFonts w:ascii="微软雅黑" w:eastAsia="微软雅黑" w:hAnsi="微软雅黑" w:hint="eastAsia"/>
+        </w:rPr>
+        <w:t>页面跳转逻辑</w:t>
       </w:r>
       <w:bookmarkEnd w:id="23"/>
-      <w:r>
-        <w:rPr>
-          <w:rFonts w:ascii="微软雅黑" w:eastAsia="微软雅黑" w:hAnsi="微软雅黑"/>
-        </w:rPr>
-        <w:t xml:space="preserve">1 </w:t>
-      </w:r>
-      <w:r>
-        <w:rPr>
-          <w:rFonts w:ascii="微软雅黑" w:eastAsia="微软雅黑" w:hAnsi="微软雅黑" w:hint="eastAsia"/>
-        </w:rPr>
-        <w:t>页面跳转逻辑</w:t>
-      </w:r>
       <w:bookmarkEnd w:id="24"/>
-      <w:bookmarkEnd w:id="25"/>
     </w:p>
     <w:p>
       <w:pPr>
@@ -4446,10 +4355,10 @@
             <v:path o:extrusionok="f" gradientshapeok="t" o:connecttype="rect"/>
             <o:lock v:ext="edit" aspectratio="t"/>
           </v:shapetype>
-          <v:shape id="_x0000_i1025" type="#_x0000_t75" style="width:415.4pt;height:552.45pt" o:ole="">
+          <v:shape id="_x0000_i1025" type="#_x0000_t75" style="width:415.65pt;height:552pt" o:ole="">
             <v:imagedata r:id="rId8" o:title=""/>
           </v:shape>
-          <o:OLEObject Type="Embed" ProgID="Visio.Drawing.15" ShapeID="_x0000_i1025" DrawAspect="Content" ObjectID="_1615757228" r:id="rId9"/>
+          <o:OLEObject Type="Embed" ProgID="Visio.Drawing.15" ShapeID="_x0000_i1025" DrawAspect="Content" ObjectID="_1623592555" r:id="rId9"/>
         </w:object>
       </w:r>
       <w:r>
@@ -4478,13 +4387,14 @@
           <w:rFonts w:ascii="微软雅黑" w:eastAsia="微软雅黑" w:hAnsi="微软雅黑"/>
         </w:rPr>
       </w:pPr>
-      <w:bookmarkStart w:id="26" w:name="_Toc302383025"/>
-      <w:bookmarkStart w:id="27" w:name="_Toc5130078"/>
-      <w:bookmarkStart w:id="28" w:name="_Toc5144379"/>
-      <w:r>
-        <w:rPr>
-          <w:rFonts w:ascii="微软雅黑" w:eastAsia="微软雅黑" w:hAnsi="微软雅黑" w:hint="eastAsia"/>
-        </w:rPr>
+      <w:bookmarkStart w:id="25" w:name="_Toc302383025"/>
+      <w:bookmarkStart w:id="26" w:name="_Toc5130078"/>
+      <w:bookmarkStart w:id="27" w:name="_Toc5144379"/>
+      <w:r>
+        <w:rPr>
+          <w:rFonts w:ascii="微软雅黑" w:eastAsia="微软雅黑" w:hAnsi="微软雅黑" w:hint="eastAsia"/>
+        </w:rPr>
+        <w:lastRenderedPageBreak/>
         <w:t>3</w:t>
       </w:r>
       <w:r>
@@ -4493,55 +4403,55 @@
         </w:rPr>
         <w:t>.</w:t>
       </w:r>
+      <w:bookmarkEnd w:id="25"/>
+      <w:r>
+        <w:rPr>
+          <w:rFonts w:ascii="微软雅黑" w:eastAsia="微软雅黑" w:hAnsi="微软雅黑"/>
+        </w:rPr>
+        <w:t>2</w:t>
+      </w:r>
+      <w:r>
+        <w:rPr>
+          <w:rFonts w:ascii="微软雅黑" w:eastAsia="微软雅黑" w:hAnsi="微软雅黑" w:hint="eastAsia"/>
+        </w:rPr>
+        <w:t xml:space="preserve"> </w:t>
+      </w:r>
       <w:bookmarkEnd w:id="26"/>
-      <w:r>
-        <w:rPr>
-          <w:rFonts w:ascii="微软雅黑" w:eastAsia="微软雅黑" w:hAnsi="微软雅黑"/>
-        </w:rPr>
-        <w:t>2</w:t>
-      </w:r>
-      <w:r>
-        <w:rPr>
-          <w:rFonts w:ascii="微软雅黑" w:eastAsia="微软雅黑" w:hAnsi="微软雅黑" w:hint="eastAsia"/>
-        </w:rPr>
-        <w:t xml:space="preserve"> </w:t>
-      </w:r>
-      <w:r>
-        <w:rPr>
-          <w:rFonts w:ascii="微软雅黑" w:eastAsia="微软雅黑" w:hAnsi="微软雅黑" w:hint="eastAsia"/>
-        </w:rPr>
-        <w:t>使用方法</w:t>
-      </w:r>
       <w:bookmarkEnd w:id="27"/>
+      <w:r>
+        <w:rPr>
+          <w:rFonts w:ascii="微软雅黑" w:eastAsia="微软雅黑" w:hAnsi="微软雅黑" w:hint="eastAsia"/>
+        </w:rPr>
+        <w:t>具体说明</w:t>
+      </w:r>
+    </w:p>
+    <w:p>
+      <w:pPr>
+        <w:pStyle w:val="3"/>
+        <w:rPr>
+          <w:rFonts w:ascii="微软雅黑" w:eastAsia="微软雅黑" w:hAnsi="微软雅黑"/>
+        </w:rPr>
+      </w:pPr>
+      <w:bookmarkStart w:id="28" w:name="_Toc5144380"/>
+      <w:r>
+        <w:rPr>
+          <w:rFonts w:ascii="微软雅黑" w:eastAsia="微软雅黑" w:hAnsi="微软雅黑" w:hint="eastAsia"/>
+        </w:rPr>
+        <w:t>3</w:t>
+      </w:r>
+      <w:r>
+        <w:rPr>
+          <w:rFonts w:ascii="微软雅黑" w:eastAsia="微软雅黑" w:hAnsi="微软雅黑"/>
+        </w:rPr>
+        <w:t>.2.1</w:t>
+      </w:r>
+      <w:r>
+        <w:rPr>
+          <w:rFonts w:ascii="微软雅黑" w:eastAsia="微软雅黑" w:hAnsi="微软雅黑" w:hint="eastAsia"/>
+        </w:rPr>
+        <w:t>主页</w:t>
+      </w:r>
       <w:bookmarkEnd w:id="28"/>
-    </w:p>
-    <w:p>
-      <w:pPr>
-        <w:pStyle w:val="3"/>
-        <w:rPr>
-          <w:rFonts w:ascii="微软雅黑" w:eastAsia="微软雅黑" w:hAnsi="微软雅黑"/>
-        </w:rPr>
-      </w:pPr>
-      <w:bookmarkStart w:id="29" w:name="_Toc5144380"/>
-      <w:r>
-        <w:rPr>
-          <w:rFonts w:ascii="微软雅黑" w:eastAsia="微软雅黑" w:hAnsi="微软雅黑" w:hint="eastAsia"/>
-        </w:rPr>
-        <w:t>3</w:t>
-      </w:r>
-      <w:r>
-        <w:rPr>
-          <w:rFonts w:ascii="微软雅黑" w:eastAsia="微软雅黑" w:hAnsi="微软雅黑"/>
-        </w:rPr>
-        <w:t>.2.1</w:t>
-      </w:r>
-      <w:r>
-        <w:rPr>
-          <w:rFonts w:ascii="微软雅黑" w:eastAsia="微软雅黑" w:hAnsi="微软雅黑" w:hint="eastAsia"/>
-        </w:rPr>
-        <w:t>主页</w:t>
-      </w:r>
-      <w:bookmarkEnd w:id="29"/>
     </w:p>
     <w:p>
       <w:pPr>
@@ -4734,11 +4644,12 @@
           <w:rFonts w:ascii="微软雅黑" w:eastAsia="微软雅黑" w:hAnsi="微软雅黑"/>
         </w:rPr>
       </w:pPr>
-      <w:bookmarkStart w:id="30" w:name="_Toc5144381"/>
-      <w:r>
-        <w:rPr>
-          <w:rFonts w:ascii="微软雅黑" w:eastAsia="微软雅黑" w:hAnsi="微软雅黑" w:hint="eastAsia"/>
-        </w:rPr>
+      <w:bookmarkStart w:id="29" w:name="_Toc5144381"/>
+      <w:r>
+        <w:rPr>
+          <w:rFonts w:ascii="微软雅黑" w:eastAsia="微软雅黑" w:hAnsi="微软雅黑" w:hint="eastAsia"/>
+        </w:rPr>
+        <w:lastRenderedPageBreak/>
         <w:t>3</w:t>
       </w:r>
       <w:r>
@@ -4753,7 +4664,7 @@
         </w:rPr>
         <w:t>登录</w:t>
       </w:r>
-      <w:bookmarkEnd w:id="30"/>
+      <w:bookmarkEnd w:id="29"/>
     </w:p>
     <w:p>
       <w:pPr>
@@ -4957,11 +4868,12 @@
           <w:rFonts w:ascii="微软雅黑" w:eastAsia="微软雅黑" w:hAnsi="微软雅黑"/>
         </w:rPr>
       </w:pPr>
-      <w:bookmarkStart w:id="31" w:name="_Toc5144382"/>
-      <w:r>
-        <w:rPr>
-          <w:rFonts w:ascii="微软雅黑" w:eastAsia="微软雅黑" w:hAnsi="微软雅黑" w:hint="eastAsia"/>
-        </w:rPr>
+      <w:bookmarkStart w:id="30" w:name="_Toc5144382"/>
+      <w:r>
+        <w:rPr>
+          <w:rFonts w:ascii="微软雅黑" w:eastAsia="微软雅黑" w:hAnsi="微软雅黑" w:hint="eastAsia"/>
+        </w:rPr>
+        <w:lastRenderedPageBreak/>
         <w:t>3</w:t>
       </w:r>
       <w:r>
@@ -4976,7 +4888,7 @@
         </w:rPr>
         <w:t>注册</w:t>
       </w:r>
-      <w:bookmarkEnd w:id="31"/>
+      <w:bookmarkEnd w:id="30"/>
     </w:p>
     <w:p>
       <w:pPr>
@@ -5232,11 +5144,12 @@
           <w:rFonts w:ascii="微软雅黑" w:eastAsia="微软雅黑" w:hAnsi="微软雅黑"/>
         </w:rPr>
       </w:pPr>
-      <w:bookmarkStart w:id="32" w:name="_Toc5144383"/>
-      <w:r>
-        <w:rPr>
-          <w:rFonts w:ascii="微软雅黑" w:eastAsia="微软雅黑" w:hAnsi="微软雅黑" w:hint="eastAsia"/>
-        </w:rPr>
+      <w:bookmarkStart w:id="31" w:name="_Toc5144383"/>
+      <w:r>
+        <w:rPr>
+          <w:rFonts w:ascii="微软雅黑" w:eastAsia="微软雅黑" w:hAnsi="微软雅黑" w:hint="eastAsia"/>
+        </w:rPr>
+        <w:lastRenderedPageBreak/>
         <w:t>3</w:t>
       </w:r>
       <w:r>
@@ -5257,7 +5170,7 @@
         </w:rPr>
         <w:t>编辑页面</w:t>
       </w:r>
-      <w:bookmarkEnd w:id="32"/>
+      <w:bookmarkEnd w:id="31"/>
     </w:p>
     <w:p>
       <w:pPr>
@@ -5475,11 +5388,12 @@
           <w:rFonts w:ascii="微软雅黑" w:eastAsia="微软雅黑" w:hAnsi="微软雅黑"/>
         </w:rPr>
       </w:pPr>
-      <w:bookmarkStart w:id="33" w:name="_Toc5144384"/>
-      <w:r>
-        <w:rPr>
-          <w:rFonts w:ascii="微软雅黑" w:eastAsia="微软雅黑" w:hAnsi="微软雅黑" w:hint="eastAsia"/>
-        </w:rPr>
+      <w:bookmarkStart w:id="32" w:name="_Toc5144384"/>
+      <w:r>
+        <w:rPr>
+          <w:rFonts w:ascii="微软雅黑" w:eastAsia="微软雅黑" w:hAnsi="微软雅黑" w:hint="eastAsia"/>
+        </w:rPr>
+        <w:lastRenderedPageBreak/>
         <w:t>3</w:t>
       </w:r>
       <w:r>
@@ -5494,7 +5408,7 @@
         </w:rPr>
         <w:t>问题详情页面</w:t>
       </w:r>
-      <w:bookmarkEnd w:id="33"/>
+      <w:bookmarkEnd w:id="32"/>
     </w:p>
     <w:p>
       <w:pPr>
@@ -5662,11 +5576,12 @@
           <w:rFonts w:ascii="微软雅黑" w:eastAsia="微软雅黑" w:hAnsi="微软雅黑"/>
         </w:rPr>
       </w:pPr>
-      <w:bookmarkStart w:id="34" w:name="_Toc5144385"/>
-      <w:r>
-        <w:rPr>
-          <w:rFonts w:ascii="微软雅黑" w:eastAsia="微软雅黑" w:hAnsi="微软雅黑" w:hint="eastAsia"/>
-        </w:rPr>
+      <w:bookmarkStart w:id="33" w:name="_Toc5144385"/>
+      <w:r>
+        <w:rPr>
+          <w:rFonts w:ascii="微软雅黑" w:eastAsia="微软雅黑" w:hAnsi="微软雅黑" w:hint="eastAsia"/>
+        </w:rPr>
+        <w:lastRenderedPageBreak/>
         <w:t>3</w:t>
       </w:r>
       <w:r>
@@ -5681,7 +5596,7 @@
         </w:rPr>
         <w:t>回答页面</w:t>
       </w:r>
-      <w:bookmarkEnd w:id="34"/>
+      <w:bookmarkEnd w:id="33"/>
     </w:p>
     <w:p>
       <w:pPr>
@@ -5814,6 +5729,7 @@
           <w:rFonts w:ascii="微软雅黑" w:eastAsia="微软雅黑" w:hAnsi="微软雅黑"/>
           <w:noProof/>
         </w:rPr>
+        <w:lastRenderedPageBreak/>
         <w:drawing>
           <wp:inline distT="0" distB="0" distL="0" distR="0" wp14:anchorId="136E2472" wp14:editId="0378EB48">
             <wp:extent cx="5274310" cy="2966720"/>
@@ -5978,11 +5894,12 @@
           <w:rFonts w:ascii="微软雅黑" w:eastAsia="微软雅黑" w:hAnsi="微软雅黑"/>
         </w:rPr>
       </w:pPr>
-      <w:bookmarkStart w:id="35" w:name="_Toc5144386"/>
-      <w:r>
-        <w:rPr>
-          <w:rFonts w:ascii="微软雅黑" w:eastAsia="微软雅黑" w:hAnsi="微软雅黑" w:hint="eastAsia"/>
-        </w:rPr>
+      <w:bookmarkStart w:id="34" w:name="_Toc5144386"/>
+      <w:r>
+        <w:rPr>
+          <w:rFonts w:ascii="微软雅黑" w:eastAsia="微软雅黑" w:hAnsi="微软雅黑" w:hint="eastAsia"/>
+        </w:rPr>
+        <w:lastRenderedPageBreak/>
         <w:t>3</w:t>
       </w:r>
       <w:r>
@@ -6003,7 +5920,7 @@
         </w:rPr>
         <w:t>个人主页</w:t>
       </w:r>
-      <w:bookmarkEnd w:id="35"/>
+      <w:bookmarkEnd w:id="34"/>
     </w:p>
     <w:p>
       <w:pPr>
@@ -6191,6 +6108,7 @@
         <w:rPr>
           <w:rFonts w:ascii="微软雅黑" w:eastAsia="微软雅黑" w:hAnsi="微软雅黑" w:hint="eastAsia"/>
         </w:rPr>
+        <w:lastRenderedPageBreak/>
         <w:t>个人页面中的</w:t>
       </w:r>
       <w:proofErr w:type="gramStart"/>
@@ -6362,20 +6280,29 @@
           <w:rFonts w:ascii="微软雅黑" w:eastAsia="微软雅黑" w:hAnsi="微软雅黑"/>
         </w:rPr>
       </w:pPr>
-      <w:bookmarkStart w:id="36" w:name="_Toc5144387"/>
-      <w:r>
-        <w:rPr>
-          <w:rFonts w:ascii="微软雅黑" w:eastAsia="微软雅黑" w:hAnsi="微软雅黑" w:hint="eastAsia"/>
-        </w:rPr>
+      <w:bookmarkStart w:id="35" w:name="_Toc5144387"/>
+      <w:r>
+        <w:rPr>
+          <w:rFonts w:ascii="微软雅黑" w:eastAsia="微软雅黑" w:hAnsi="微软雅黑" w:hint="eastAsia"/>
+        </w:rPr>
+        <w:lastRenderedPageBreak/>
         <w:t>4</w:t>
       </w:r>
       <w:r>
         <w:rPr>
           <w:rFonts w:ascii="微软雅黑" w:eastAsia="微软雅黑" w:hAnsi="微软雅黑" w:hint="eastAsia"/>
         </w:rPr>
-        <w:t>系统管理员端使用说明</w:t>
-      </w:r>
+        <w:t>系统管理员端界面设计</w:t>
+      </w:r>
+      <w:bookmarkStart w:id="36" w:name="_GoBack"/>
       <w:bookmarkEnd w:id="36"/>
+      <w:r>
+        <w:rPr>
+          <w:rFonts w:ascii="微软雅黑" w:eastAsia="微软雅黑" w:hAnsi="微软雅黑" w:hint="eastAsia"/>
+        </w:rPr>
+        <w:t>说明</w:t>
+      </w:r>
+      <w:bookmarkEnd w:id="35"/>
     </w:p>
     <w:p>
       <w:pPr>
@@ -6637,6 +6564,7 @@
         <w:rPr>
           <w:rFonts w:ascii="微软雅黑" w:eastAsia="微软雅黑" w:hAnsi="微软雅黑" w:hint="eastAsia"/>
         </w:rPr>
+        <w:lastRenderedPageBreak/>
         <w:t>4</w:t>
       </w:r>
       <w:r>
@@ -6688,7 +6616,7 @@
     <w:p>
       <w:r>
         <w:pict>
-          <v:shape id="_x0000_i1026" type="#_x0000_t75" style="width:414.7pt;height:233.3pt">
+          <v:shape id="_x0000_i1026" type="#_x0000_t75" style="width:414.55pt;height:233.45pt">
             <v:imagedata r:id="rId21" o:title="3"/>
           </v:shape>
         </w:pict>
@@ -6846,6 +6774,7 @@
         <w:rPr>
           <w:rFonts w:ascii="微软雅黑" w:eastAsia="微软雅黑" w:hAnsi="微软雅黑" w:hint="eastAsia"/>
         </w:rPr>
+        <w:lastRenderedPageBreak/>
         <w:t>4</w:t>
       </w:r>
       <w:r>
@@ -6903,7 +6832,7 @@
     <w:p>
       <w:r>
         <w:pict>
-          <v:shape id="_x0000_i1027" type="#_x0000_t75" style="width:414.7pt;height:233.3pt">
+          <v:shape id="_x0000_i1027" type="#_x0000_t75" style="width:414.55pt;height:233.45pt">
             <v:imagedata r:id="rId22" o:title="2"/>
           </v:shape>
         </w:pict>
@@ -7130,7 +7059,7 @@
         <w:rFonts w:ascii="微软雅黑" w:eastAsia="微软雅黑" w:hAnsi="微软雅黑"/>
         <w:noProof/>
       </w:rPr>
-      <w:t>4</w:t>
+      <w:t>20</w:t>
     </w:r>
     <w:r>
       <w:rPr>
@@ -7144,15 +7073,29 @@
       </w:rPr>
       <w:t>页 共</w:t>
     </w:r>
-    <w:fldSimple w:instr=" NUMPAGES   \* MERGEFORMAT ">
-      <w:r>
-        <w:rPr>
-          <w:rFonts w:ascii="微软雅黑" w:eastAsia="微软雅黑" w:hAnsi="微软雅黑"/>
-          <w:noProof/>
-        </w:rPr>
-        <w:t>20</w:t>
-      </w:r>
-    </w:fldSimple>
+    <w:r>
+      <w:fldChar w:fldCharType="begin"/>
+    </w:r>
+    <w:r>
+      <w:instrText xml:space="preserve"> NUMPAGES   \* MERGEFORMAT </w:instrText>
+    </w:r>
+    <w:r>
+      <w:fldChar w:fldCharType="separate"/>
+    </w:r>
+    <w:r>
+      <w:rPr>
+        <w:rFonts w:ascii="微软雅黑" w:eastAsia="微软雅黑" w:hAnsi="微软雅黑"/>
+        <w:noProof/>
+      </w:rPr>
+      <w:t>20</w:t>
+    </w:r>
+    <w:r>
+      <w:rPr>
+        <w:rFonts w:ascii="微软雅黑" w:eastAsia="微软雅黑" w:hAnsi="微软雅黑"/>
+        <w:noProof/>
+      </w:rPr>
+      <w:fldChar w:fldCharType="end"/>
+    </w:r>
     <w:r>
       <w:rPr>
         <w:rFonts w:ascii="微软雅黑" w:eastAsia="微软雅黑" w:hAnsi="微软雅黑" w:hint="eastAsia"/>
@@ -7332,7 +7275,7 @@
       <w:rPr>
         <w:rFonts w:ascii="微软雅黑" w:eastAsia="微软雅黑" w:hAnsi="微软雅黑" w:hint="eastAsia"/>
       </w:rPr>
-      <w:t xml:space="preserve">                            软件</w:t>
+      <w:t xml:space="preserve">                         </w:t>
     </w:r>
     <w:r>
       <w:rPr>
@@ -7344,7 +7287,7 @@
       <w:rPr>
         <w:rFonts w:ascii="微软雅黑" w:eastAsia="微软雅黑" w:hAnsi="微软雅黑" w:hint="eastAsia"/>
       </w:rPr>
-      <w:t>手册</w:t>
+      <w:t>界面设计说明</w:t>
     </w:r>
     <w:r>
       <w:rPr>
@@ -10279,7 +10222,7 @@
 </file>
 
 <file path=customXml/itemProps1.xml><?xml version="1.0" encoding="utf-8"?>
-<ds:datastoreItem xmlns:ds="http://schemas.openxmlformats.org/officeDocument/2006/customXml" ds:itemID="{37A9A05B-B188-46EE-B6CC-898048D1DD8E}">
+<ds:datastoreItem xmlns:ds="http://schemas.openxmlformats.org/officeDocument/2006/customXml" ds:itemID="{741B12C8-D664-4461-8041-CCF983127659}">
   <ds:schemaRefs>
     <ds:schemaRef ds:uri="http://schemas.openxmlformats.org/officeDocument/2006/bibliography"/>
   </ds:schemaRefs>
